--- a/WORK-CASE №2 .docx
+++ b/WORK-CASE №2 .docx
@@ -3846,14 +3846,13 @@
     </w:p>
     <w:p>
       <w:pPr>
-        <w:pStyle w:val="a3"/>
-        <w:rPr>
-          <w:rFonts w:ascii="DengXian" w:eastAsia="DengXian" w:hAnsi="DengXian" w:cs="Times New Roman"/>
-          <w:color w:val="000000" w:themeColor="text1"/>
-          <w:kern w:val="36"/>
-          <w:sz w:val="36"/>
-          <w:szCs w:val="36"/>
-          <w:lang w:val="ru-UA"/>
+        <w:rPr>
+          <w:rFonts w:ascii="DengXian" w:eastAsia="DengXian" w:hAnsi="DengXian" w:cs="Times New Roman"/>
+          <w:color w:val="000000" w:themeColor="text1"/>
+          <w:kern w:val="36"/>
+          <w:sz w:val="36"/>
+          <w:szCs w:val="36"/>
+          <w:lang w:val="ru-RU"/>
           <w14:ligatures w14:val="none"/>
         </w:rPr>
       </w:pPr>
@@ -3861,40 +3860,4969 @@
     <w:p>
       <w:pPr>
         <w:pStyle w:val="a3"/>
-        <w:rPr>
-          <w:rFonts w:ascii="DengXian" w:eastAsia="DengXian" w:hAnsi="DengXian" w:cs="Times New Roman"/>
-          <w:color w:val="000000" w:themeColor="text1"/>
-          <w:kern w:val="36"/>
-          <w:sz w:val="36"/>
-          <w:szCs w:val="36"/>
-          <w:lang w:val="ru-UA"/>
-          <w14:ligatures w14:val="none"/>
-        </w:rPr>
-      </w:pPr>
+        <w:spacing w:line="256" w:lineRule="auto"/>
+        <w:ind w:left="142"/>
+        <w:rPr>
+          <w:b/>
+          <w:i/>
+          <w:sz w:val="28"/>
+          <w:szCs w:val="28"/>
+          <w:lang w:val="ru-RU"/>
+        </w:rPr>
+      </w:pPr>
+      <w:proofErr w:type="spellStart"/>
+      <w:r>
+        <w:rPr>
+          <w:b/>
+          <w:i/>
+          <w:sz w:val="28"/>
+          <w:szCs w:val="28"/>
+        </w:rPr>
+        <w:lastRenderedPageBreak/>
+        <w:t>Готував</w:t>
+      </w:r>
+      <w:proofErr w:type="spellEnd"/>
+      <w:r>
+        <w:rPr>
+          <w:b/>
+          <w:i/>
+          <w:sz w:val="28"/>
+          <w:szCs w:val="28"/>
+        </w:rPr>
+        <w:t xml:space="preserve"> </w:t>
+      </w:r>
+      <w:proofErr w:type="spellStart"/>
+      <w:r>
+        <w:rPr>
+          <w:b/>
+          <w:i/>
+          <w:sz w:val="28"/>
+          <w:szCs w:val="28"/>
+        </w:rPr>
+        <w:t>матеріал</w:t>
+      </w:r>
+      <w:proofErr w:type="spellEnd"/>
+      <w:r>
+        <w:rPr>
+          <w:b/>
+          <w:i/>
+          <w:sz w:val="28"/>
+          <w:szCs w:val="28"/>
+        </w:rPr>
+        <w:t xml:space="preserve"> студент </w:t>
+      </w:r>
+      <w:proofErr w:type="spellStart"/>
+      <w:r>
+        <w:rPr>
+          <w:b/>
+          <w:i/>
+          <w:sz w:val="28"/>
+          <w:szCs w:val="28"/>
+          <w:lang w:val="ru-RU"/>
+        </w:rPr>
+        <w:t>Тунда</w:t>
+      </w:r>
+      <w:proofErr w:type="spellEnd"/>
+      <w:r>
+        <w:rPr>
+          <w:b/>
+          <w:i/>
+          <w:sz w:val="28"/>
+          <w:szCs w:val="28"/>
+          <w:lang w:val="ru-RU"/>
+        </w:rPr>
+        <w:t xml:space="preserve"> Р.О.</w:t>
+      </w:r>
     </w:p>
     <w:p>
       <w:pPr>
-        <w:rPr>
-          <w:rFonts w:ascii="DengXian" w:eastAsia="DengXian" w:hAnsi="DengXian" w:cs="Times New Roman"/>
-          <w:color w:val="000000" w:themeColor="text1"/>
-          <w:kern w:val="36"/>
-          <w:sz w:val="36"/>
-          <w:szCs w:val="36"/>
-          <w:lang w:val="uk-UA"/>
-          <w14:ligatures w14:val="none"/>
+        <w:pStyle w:val="a3"/>
+        <w:spacing w:line="256" w:lineRule="auto"/>
+        <w:ind w:left="142"/>
+        <w:rPr>
+          <w:b/>
+          <w:i/>
+          <w:sz w:val="28"/>
+          <w:szCs w:val="28"/>
+          <w:lang w:val="ru-RU"/>
         </w:rPr>
       </w:pPr>
     </w:p>
     <w:p>
       <w:pPr>
         <w:pStyle w:val="a3"/>
-        <w:rPr>
-          <w:rFonts w:ascii="DengXian" w:eastAsia="DengXian" w:hAnsi="DengXian" w:cs="Times New Roman"/>
-          <w:color w:val="000000" w:themeColor="text1"/>
-          <w:kern w:val="36"/>
-          <w:sz w:val="36"/>
-          <w:szCs w:val="36"/>
-          <w:lang w:val="ru-UA"/>
+        <w:spacing w:line="256" w:lineRule="auto"/>
+        <w:ind w:left="142"/>
+        <w:rPr>
+          <w:rFonts w:ascii="DengXian" w:eastAsia="DengXian" w:hAnsi="DengXian"/>
+          <w:bCs/>
+          <w:iCs/>
+          <w:sz w:val="36"/>
+          <w:szCs w:val="36"/>
+          <w:lang w:val="ru-UA"/>
+        </w:rPr>
+      </w:pPr>
+      <w:r>
+        <w:rPr>
+          <w:b/>
+          <w:i/>
+          <w:sz w:val="28"/>
+          <w:szCs w:val="28"/>
+          <w:lang w:val="ru-UA"/>
+        </w:rPr>
+        <w:t>•</w:t>
+      </w:r>
+      <w:r>
+        <w:rPr>
+          <w:b/>
+          <w:i/>
+          <w:sz w:val="28"/>
+          <w:szCs w:val="28"/>
+          <w:lang w:val="ru-UA"/>
+        </w:rPr>
+        <w:tab/>
+      </w:r>
+      <w:proofErr w:type="spellStart"/>
+      <w:r>
+        <w:rPr>
+          <w:rFonts w:ascii="DengXian" w:eastAsia="DengXian" w:hAnsi="DengXian"/>
+          <w:bCs/>
+          <w:iCs/>
+          <w:sz w:val="36"/>
+          <w:szCs w:val="36"/>
+          <w:lang w:val="ru-UA"/>
+        </w:rPr>
+        <w:t>Additionally</w:t>
+      </w:r>
+      <w:proofErr w:type="spellEnd"/>
+      <w:r>
+        <w:rPr>
+          <w:rFonts w:ascii="DengXian" w:eastAsia="DengXian" w:hAnsi="DengXian"/>
+          <w:bCs/>
+          <w:iCs/>
+          <w:sz w:val="36"/>
+          <w:szCs w:val="36"/>
+          <w:lang w:val="ru-UA"/>
+        </w:rPr>
+        <w:t xml:space="preserve">, </w:t>
+      </w:r>
+      <w:proofErr w:type="spellStart"/>
+      <w:r>
+        <w:rPr>
+          <w:rFonts w:ascii="DengXian" w:eastAsia="DengXian" w:hAnsi="DengXian"/>
+          <w:bCs/>
+          <w:iCs/>
+          <w:sz w:val="36"/>
+          <w:szCs w:val="36"/>
+          <w:lang w:val="ru-UA"/>
+        </w:rPr>
+        <w:t>install</w:t>
+      </w:r>
+      <w:proofErr w:type="spellEnd"/>
+      <w:r>
+        <w:rPr>
+          <w:rFonts w:ascii="DengXian" w:eastAsia="DengXian" w:hAnsi="DengXian"/>
+          <w:bCs/>
+          <w:iCs/>
+          <w:sz w:val="36"/>
+          <w:szCs w:val="36"/>
+          <w:lang w:val="ru-UA"/>
+        </w:rPr>
+        <w:t xml:space="preserve"> a </w:t>
+      </w:r>
+      <w:proofErr w:type="spellStart"/>
+      <w:r>
+        <w:rPr>
+          <w:rFonts w:ascii="DengXian" w:eastAsia="DengXian" w:hAnsi="DengXian"/>
+          <w:bCs/>
+          <w:iCs/>
+          <w:sz w:val="36"/>
+          <w:szCs w:val="36"/>
+          <w:lang w:val="ru-UA"/>
+        </w:rPr>
+        <w:t>second</w:t>
+      </w:r>
+      <w:proofErr w:type="spellEnd"/>
+      <w:r>
+        <w:rPr>
+          <w:rFonts w:ascii="DengXian" w:eastAsia="DengXian" w:hAnsi="DengXian"/>
+          <w:bCs/>
+          <w:iCs/>
+          <w:sz w:val="36"/>
+          <w:szCs w:val="36"/>
+          <w:lang w:val="ru-UA"/>
+        </w:rPr>
+        <w:t xml:space="preserve"> </w:t>
+      </w:r>
+      <w:proofErr w:type="spellStart"/>
+      <w:r>
+        <w:rPr>
+          <w:rFonts w:ascii="DengXian" w:eastAsia="DengXian" w:hAnsi="DengXian"/>
+          <w:bCs/>
+          <w:iCs/>
+          <w:sz w:val="36"/>
+          <w:szCs w:val="36"/>
+          <w:lang w:val="ru-UA"/>
+        </w:rPr>
+        <w:t>graphics</w:t>
+      </w:r>
+      <w:proofErr w:type="spellEnd"/>
+      <w:r>
+        <w:rPr>
+          <w:rFonts w:ascii="DengXian" w:eastAsia="DengXian" w:hAnsi="DengXian"/>
+          <w:bCs/>
+          <w:iCs/>
+          <w:sz w:val="36"/>
+          <w:szCs w:val="36"/>
+          <w:lang w:val="ru-UA"/>
+        </w:rPr>
+        <w:t xml:space="preserve"> </w:t>
+      </w:r>
+      <w:proofErr w:type="spellStart"/>
+      <w:r>
+        <w:rPr>
+          <w:rFonts w:ascii="DengXian" w:eastAsia="DengXian" w:hAnsi="DengXian"/>
+          <w:bCs/>
+          <w:iCs/>
+          <w:sz w:val="36"/>
+          <w:szCs w:val="36"/>
+          <w:lang w:val="ru-UA"/>
+        </w:rPr>
+        <w:t>scheme</w:t>
+      </w:r>
+      <w:proofErr w:type="spellEnd"/>
+      <w:r>
+        <w:rPr>
+          <w:rFonts w:ascii="DengXian" w:eastAsia="DengXian" w:hAnsi="DengXian"/>
+          <w:bCs/>
+          <w:iCs/>
+          <w:sz w:val="36"/>
+          <w:szCs w:val="36"/>
+          <w:lang w:val="ru-UA"/>
+        </w:rPr>
+        <w:t xml:space="preserve"> (a </w:t>
+      </w:r>
+      <w:proofErr w:type="spellStart"/>
+      <w:r>
+        <w:rPr>
+          <w:rFonts w:ascii="DengXian" w:eastAsia="DengXian" w:hAnsi="DengXian"/>
+          <w:bCs/>
+          <w:iCs/>
+          <w:sz w:val="36"/>
+          <w:szCs w:val="36"/>
+          <w:lang w:val="ru-UA"/>
+        </w:rPr>
+        <w:t>possible</w:t>
+      </w:r>
+      <w:proofErr w:type="spellEnd"/>
+      <w:r>
+        <w:rPr>
+          <w:rFonts w:ascii="DengXian" w:eastAsia="DengXian" w:hAnsi="DengXian"/>
+          <w:bCs/>
+          <w:iCs/>
+          <w:sz w:val="36"/>
+          <w:szCs w:val="36"/>
+          <w:lang w:val="ru-UA"/>
+        </w:rPr>
+        <w:t xml:space="preserve"> </w:t>
+      </w:r>
+      <w:proofErr w:type="spellStart"/>
+      <w:r>
+        <w:rPr>
+          <w:rFonts w:ascii="DengXian" w:eastAsia="DengXian" w:hAnsi="DengXian"/>
+          <w:bCs/>
+          <w:iCs/>
+          <w:sz w:val="36"/>
+          <w:szCs w:val="36"/>
+          <w:lang w:val="ru-UA"/>
+        </w:rPr>
+        <w:t>list</w:t>
+      </w:r>
+      <w:proofErr w:type="spellEnd"/>
+      <w:r>
+        <w:rPr>
+          <w:rFonts w:ascii="DengXian" w:eastAsia="DengXian" w:hAnsi="DengXian"/>
+          <w:bCs/>
+          <w:iCs/>
+          <w:sz w:val="36"/>
+          <w:szCs w:val="36"/>
+          <w:lang w:val="ru-UA"/>
+        </w:rPr>
+        <w:t xml:space="preserve"> </w:t>
+      </w:r>
+      <w:proofErr w:type="spellStart"/>
+      <w:r>
+        <w:rPr>
+          <w:rFonts w:ascii="DengXian" w:eastAsia="DengXian" w:hAnsi="DengXian"/>
+          <w:bCs/>
+          <w:iCs/>
+          <w:sz w:val="36"/>
+          <w:szCs w:val="36"/>
+          <w:lang w:val="ru-UA"/>
+        </w:rPr>
+        <w:t>of</w:t>
+      </w:r>
+      <w:proofErr w:type="spellEnd"/>
+      <w:r>
+        <w:rPr>
+          <w:rFonts w:ascii="DengXian" w:eastAsia="DengXian" w:hAnsi="DengXian"/>
+          <w:bCs/>
+          <w:iCs/>
+          <w:sz w:val="36"/>
+          <w:szCs w:val="36"/>
+          <w:lang w:val="ru-UA"/>
+        </w:rPr>
+        <w:t xml:space="preserve"> </w:t>
+      </w:r>
+      <w:proofErr w:type="spellStart"/>
+      <w:r>
+        <w:rPr>
+          <w:rFonts w:ascii="DengXian" w:eastAsia="DengXian" w:hAnsi="DengXian"/>
+          <w:bCs/>
+          <w:iCs/>
+          <w:sz w:val="36"/>
+          <w:szCs w:val="36"/>
+          <w:lang w:val="ru-UA"/>
+        </w:rPr>
+        <w:t>them</w:t>
+      </w:r>
+      <w:proofErr w:type="spellEnd"/>
+      <w:r>
+        <w:rPr>
+          <w:rFonts w:ascii="DengXian" w:eastAsia="DengXian" w:hAnsi="DengXian"/>
+          <w:bCs/>
+          <w:iCs/>
+          <w:sz w:val="36"/>
+          <w:szCs w:val="36"/>
+          <w:lang w:val="ru-UA"/>
+        </w:rPr>
+        <w:t xml:space="preserve"> </w:t>
+      </w:r>
+      <w:proofErr w:type="spellStart"/>
+      <w:r>
+        <w:rPr>
+          <w:rFonts w:ascii="DengXian" w:eastAsia="DengXian" w:hAnsi="DengXian"/>
+          <w:bCs/>
+          <w:iCs/>
+          <w:sz w:val="36"/>
+          <w:szCs w:val="36"/>
+          <w:lang w:val="ru-UA"/>
+        </w:rPr>
+        <w:t>can</w:t>
+      </w:r>
+      <w:proofErr w:type="spellEnd"/>
+      <w:r>
+        <w:rPr>
+          <w:rFonts w:ascii="DengXian" w:eastAsia="DengXian" w:hAnsi="DengXian"/>
+          <w:bCs/>
+          <w:iCs/>
+          <w:sz w:val="36"/>
+          <w:szCs w:val="36"/>
+          <w:lang w:val="ru-UA"/>
+        </w:rPr>
+        <w:t xml:space="preserve"> </w:t>
+      </w:r>
+      <w:proofErr w:type="spellStart"/>
+      <w:r>
+        <w:rPr>
+          <w:rFonts w:ascii="DengXian" w:eastAsia="DengXian" w:hAnsi="DengXian"/>
+          <w:bCs/>
+          <w:iCs/>
+          <w:sz w:val="36"/>
+          <w:szCs w:val="36"/>
+          <w:lang w:val="ru-UA"/>
+        </w:rPr>
+        <w:t>be</w:t>
+      </w:r>
+      <w:proofErr w:type="spellEnd"/>
+      <w:r>
+        <w:rPr>
+          <w:rFonts w:ascii="DengXian" w:eastAsia="DengXian" w:hAnsi="DengXian"/>
+          <w:bCs/>
+          <w:iCs/>
+          <w:sz w:val="36"/>
+          <w:szCs w:val="36"/>
+          <w:lang w:val="ru-UA"/>
+        </w:rPr>
+        <w:t xml:space="preserve"> </w:t>
+      </w:r>
+      <w:proofErr w:type="spellStart"/>
+      <w:r>
+        <w:rPr>
+          <w:rFonts w:ascii="DengXian" w:eastAsia="DengXian" w:hAnsi="DengXian"/>
+          <w:bCs/>
+          <w:iCs/>
+          <w:sz w:val="36"/>
+          <w:szCs w:val="36"/>
+          <w:lang w:val="ru-UA"/>
+        </w:rPr>
+        <w:t>found</w:t>
+      </w:r>
+      <w:proofErr w:type="spellEnd"/>
+      <w:r>
+        <w:rPr>
+          <w:rFonts w:ascii="DengXian" w:eastAsia="DengXian" w:hAnsi="DengXian"/>
+          <w:bCs/>
+          <w:iCs/>
+          <w:sz w:val="36"/>
+          <w:szCs w:val="36"/>
+          <w:lang w:val="ru-UA"/>
+        </w:rPr>
+        <w:t xml:space="preserve"> </w:t>
+      </w:r>
+      <w:proofErr w:type="spellStart"/>
+      <w:r>
+        <w:rPr>
+          <w:rFonts w:ascii="DengXian" w:eastAsia="DengXian" w:hAnsi="DengXian"/>
+          <w:bCs/>
+          <w:iCs/>
+          <w:sz w:val="36"/>
+          <w:szCs w:val="36"/>
+          <w:lang w:val="ru-UA"/>
+        </w:rPr>
+        <w:t>in</w:t>
+      </w:r>
+      <w:proofErr w:type="spellEnd"/>
+      <w:r>
+        <w:rPr>
+          <w:rFonts w:ascii="DengXian" w:eastAsia="DengXian" w:hAnsi="DengXian"/>
+          <w:bCs/>
+          <w:iCs/>
+          <w:sz w:val="36"/>
+          <w:szCs w:val="36"/>
+          <w:lang w:val="ru-UA"/>
+        </w:rPr>
+        <w:t xml:space="preserve"> </w:t>
+      </w:r>
+      <w:proofErr w:type="spellStart"/>
+      <w:r>
+        <w:rPr>
+          <w:rFonts w:ascii="DengXian" w:eastAsia="DengXian" w:hAnsi="DengXian"/>
+          <w:bCs/>
+          <w:iCs/>
+          <w:sz w:val="36"/>
+          <w:szCs w:val="36"/>
+          <w:lang w:val="ru-UA"/>
+        </w:rPr>
+        <w:t>laboratory</w:t>
+      </w:r>
+      <w:proofErr w:type="spellEnd"/>
+      <w:r>
+        <w:rPr>
+          <w:rFonts w:ascii="DengXian" w:eastAsia="DengXian" w:hAnsi="DengXian"/>
+          <w:bCs/>
+          <w:iCs/>
+          <w:sz w:val="36"/>
+          <w:szCs w:val="36"/>
+          <w:lang w:val="ru-UA"/>
+        </w:rPr>
+        <w:t xml:space="preserve"> </w:t>
+      </w:r>
+      <w:proofErr w:type="spellStart"/>
+      <w:r>
+        <w:rPr>
+          <w:rFonts w:ascii="DengXian" w:eastAsia="DengXian" w:hAnsi="DengXian"/>
+          <w:bCs/>
+          <w:iCs/>
+          <w:sz w:val="36"/>
+          <w:szCs w:val="36"/>
+          <w:lang w:val="ru-UA"/>
+        </w:rPr>
+        <w:t>work</w:t>
+      </w:r>
+      <w:proofErr w:type="spellEnd"/>
+      <w:r>
+        <w:rPr>
+          <w:rFonts w:ascii="DengXian" w:eastAsia="DengXian" w:hAnsi="DengXian"/>
+          <w:bCs/>
+          <w:iCs/>
+          <w:sz w:val="36"/>
+          <w:szCs w:val="36"/>
+          <w:lang w:val="ru-UA"/>
+        </w:rPr>
+        <w:t xml:space="preserve"> #1) </w:t>
+      </w:r>
+      <w:proofErr w:type="spellStart"/>
+      <w:r>
+        <w:rPr>
+          <w:rFonts w:ascii="DengXian" w:eastAsia="DengXian" w:hAnsi="DengXian"/>
+          <w:bCs/>
+          <w:iCs/>
+          <w:sz w:val="36"/>
+          <w:szCs w:val="36"/>
+          <w:lang w:val="ru-UA"/>
+        </w:rPr>
+        <w:t>and</w:t>
+      </w:r>
+      <w:proofErr w:type="spellEnd"/>
+      <w:r>
+        <w:rPr>
+          <w:rFonts w:ascii="DengXian" w:eastAsia="DengXian" w:hAnsi="DengXian"/>
+          <w:bCs/>
+          <w:iCs/>
+          <w:sz w:val="36"/>
+          <w:szCs w:val="36"/>
+          <w:lang w:val="ru-UA"/>
+        </w:rPr>
+        <w:t xml:space="preserve"> </w:t>
+      </w:r>
+      <w:proofErr w:type="spellStart"/>
+      <w:r>
+        <w:rPr>
+          <w:rFonts w:ascii="DengXian" w:eastAsia="DengXian" w:hAnsi="DengXian"/>
+          <w:bCs/>
+          <w:iCs/>
+          <w:sz w:val="36"/>
+          <w:szCs w:val="36"/>
+          <w:lang w:val="ru-UA"/>
+        </w:rPr>
+        <w:t>compare</w:t>
+      </w:r>
+      <w:proofErr w:type="spellEnd"/>
+      <w:r>
+        <w:rPr>
+          <w:rFonts w:ascii="DengXian" w:eastAsia="DengXian" w:hAnsi="DengXian"/>
+          <w:bCs/>
+          <w:iCs/>
+          <w:sz w:val="36"/>
+          <w:szCs w:val="36"/>
+          <w:lang w:val="ru-UA"/>
+        </w:rPr>
+        <w:t xml:space="preserve"> </w:t>
+      </w:r>
+      <w:proofErr w:type="spellStart"/>
+      <w:r>
+        <w:rPr>
+          <w:rFonts w:ascii="DengXian" w:eastAsia="DengXian" w:hAnsi="DengXian"/>
+          <w:bCs/>
+          <w:iCs/>
+          <w:sz w:val="36"/>
+          <w:szCs w:val="36"/>
+          <w:lang w:val="ru-UA"/>
+        </w:rPr>
+        <w:t>its</w:t>
+      </w:r>
+      <w:proofErr w:type="spellEnd"/>
+      <w:r>
+        <w:rPr>
+          <w:rFonts w:ascii="DengXian" w:eastAsia="DengXian" w:hAnsi="DengXian"/>
+          <w:bCs/>
+          <w:iCs/>
+          <w:sz w:val="36"/>
+          <w:szCs w:val="36"/>
+          <w:lang w:val="ru-UA"/>
+        </w:rPr>
+        <w:t xml:space="preserve"> </w:t>
+      </w:r>
+      <w:proofErr w:type="spellStart"/>
+      <w:r>
+        <w:rPr>
+          <w:rFonts w:ascii="DengXian" w:eastAsia="DengXian" w:hAnsi="DengXian"/>
+          <w:bCs/>
+          <w:iCs/>
+          <w:sz w:val="36"/>
+          <w:szCs w:val="36"/>
+          <w:lang w:val="ru-UA"/>
+        </w:rPr>
+        <w:t>capabilities</w:t>
+      </w:r>
+      <w:proofErr w:type="spellEnd"/>
+      <w:r>
+        <w:rPr>
+          <w:rFonts w:ascii="DengXian" w:eastAsia="DengXian" w:hAnsi="DengXian"/>
+          <w:bCs/>
+          <w:iCs/>
+          <w:sz w:val="36"/>
+          <w:szCs w:val="36"/>
+          <w:lang w:val="ru-UA"/>
+        </w:rPr>
+        <w:t xml:space="preserve"> </w:t>
+      </w:r>
+      <w:proofErr w:type="spellStart"/>
+      <w:r>
+        <w:rPr>
+          <w:rFonts w:ascii="DengXian" w:eastAsia="DengXian" w:hAnsi="DengXian"/>
+          <w:bCs/>
+          <w:iCs/>
+          <w:sz w:val="36"/>
+          <w:szCs w:val="36"/>
+          <w:lang w:val="ru-UA"/>
+        </w:rPr>
+        <w:t>with</w:t>
+      </w:r>
+      <w:proofErr w:type="spellEnd"/>
+      <w:r>
+        <w:rPr>
+          <w:rFonts w:ascii="DengXian" w:eastAsia="DengXian" w:hAnsi="DengXian"/>
+          <w:bCs/>
+          <w:iCs/>
+          <w:sz w:val="36"/>
+          <w:szCs w:val="36"/>
+          <w:lang w:val="ru-UA"/>
+        </w:rPr>
+        <w:t xml:space="preserve"> GNOME.</w:t>
+      </w:r>
+    </w:p>
+    <w:p>
+      <w:pPr>
+        <w:pStyle w:val="a3"/>
+        <w:spacing w:line="256" w:lineRule="auto"/>
+        <w:ind w:left="142"/>
+        <w:rPr>
+          <w:b/>
+          <w:i/>
+          <w:sz w:val="28"/>
+          <w:szCs w:val="28"/>
+          <w:lang w:val="ru-UA"/>
+        </w:rPr>
+      </w:pPr>
+    </w:p>
+    <w:p>
+      <w:pPr>
+        <w:pStyle w:val="a3"/>
+        <w:spacing w:line="256" w:lineRule="auto"/>
+        <w:ind w:left="142"/>
+        <w:rPr>
+          <w:rFonts w:ascii="DengXian" w:eastAsia="DengXian" w:hAnsi="DengXian"/>
+          <w:bCs/>
+          <w:iCs/>
+          <w:sz w:val="32"/>
+          <w:szCs w:val="32"/>
+          <w:lang w:val="en-US"/>
+        </w:rPr>
+      </w:pPr>
+      <w:r>
+        <w:rPr>
+          <w:rFonts w:ascii="DengXian" w:eastAsia="DengXian" w:hAnsi="DengXian"/>
+          <w:bCs/>
+          <w:iCs/>
+          <w:sz w:val="32"/>
+          <w:szCs w:val="32"/>
+          <w:lang w:val="en-US"/>
+        </w:rPr>
+        <w:t xml:space="preserve">I installed </w:t>
+      </w:r>
+      <w:proofErr w:type="gramStart"/>
+      <w:r>
+        <w:rPr>
+          <w:rFonts w:ascii="DengXian" w:eastAsia="DengXian" w:hAnsi="DengXian"/>
+          <w:bCs/>
+          <w:iCs/>
+          <w:sz w:val="32"/>
+          <w:szCs w:val="32"/>
+          <w:lang w:val="en-US"/>
+        </w:rPr>
+        <w:t>KDE</w:t>
+      </w:r>
+      <w:proofErr w:type="gramEnd"/>
+    </w:p>
+    <w:p>
+      <w:pPr>
+        <w:pStyle w:val="a3"/>
+        <w:spacing w:line="256" w:lineRule="auto"/>
+        <w:ind w:left="142"/>
+        <w:rPr>
+          <w:rFonts w:ascii="DengXian" w:eastAsia="DengXian" w:hAnsi="DengXian"/>
+          <w:bCs/>
+          <w:iCs/>
+          <w:sz w:val="32"/>
+          <w:szCs w:val="32"/>
+          <w:lang w:val="uk-UA"/>
+        </w:rPr>
+      </w:pPr>
+      <w:r>
+        <w:rPr>
+          <w:rFonts w:ascii="DengXian" w:eastAsia="DengXian" w:hAnsi="DengXian"/>
+          <w:bCs/>
+          <w:iCs/>
+          <w:noProof/>
+          <w:sz w:val="32"/>
+          <w:szCs w:val="32"/>
+          <w:lang w:val="en-US"/>
+        </w:rPr>
+        <w:drawing>
+          <wp:anchor distT="0" distB="0" distL="114300" distR="114300" simplePos="0" relativeHeight="251670528" behindDoc="0" locked="0" layoutInCell="1" allowOverlap="1" wp14:anchorId="43FE75E4" wp14:editId="39B43AC8">
+            <wp:simplePos x="0" y="0"/>
+            <wp:positionH relativeFrom="column">
+              <wp:posOffset>89535</wp:posOffset>
+            </wp:positionH>
+            <wp:positionV relativeFrom="paragraph">
+              <wp:posOffset>-3175</wp:posOffset>
+            </wp:positionV>
+            <wp:extent cx="3619268" cy="2886075"/>
+            <wp:effectExtent l="0" t="0" r="635" b="0"/>
+            <wp:wrapTopAndBottom/>
+            <wp:docPr id="294787871" name="Рисунок 7" descr="Изображение выглядит как электроника, компьютер, мультимедиа, Устройство отображения&#10;&#10;Автоматически созданное описание"/>
+            <wp:cNvGraphicFramePr>
+              <a:graphicFrameLocks xmlns:a="http://schemas.openxmlformats.org/drawingml/2006/main" noChangeAspect="1"/>
+            </wp:cNvGraphicFramePr>
+            <a:graphic xmlns:a="http://schemas.openxmlformats.org/drawingml/2006/main">
+              <a:graphicData uri="http://schemas.openxmlformats.org/drawingml/2006/picture">
+                <pic:pic xmlns:pic="http://schemas.openxmlformats.org/drawingml/2006/picture">
+                  <pic:nvPicPr>
+                    <pic:cNvPr id="294787871" name="Рисунок 7" descr="Изображение выглядит как электроника, компьютер, мультимедиа, Устройство отображения&#10;&#10;Автоматически созданное описание"/>
+                    <pic:cNvPicPr/>
+                  </pic:nvPicPr>
+                  <pic:blipFill>
+                    <a:blip r:embed="rId14" cstate="print">
+                      <a:extLst>
+                        <a:ext uri="{28A0092B-C50C-407E-A947-70E740481C1C}">
+                          <a14:useLocalDpi xmlns:a14="http://schemas.microsoft.com/office/drawing/2010/main" val="0"/>
+                        </a:ext>
+                      </a:extLst>
+                    </a:blip>
+                    <a:stretch>
+                      <a:fillRect/>
+                    </a:stretch>
+                  </pic:blipFill>
+                  <pic:spPr>
+                    <a:xfrm>
+                      <a:off x="0" y="0"/>
+                      <a:ext cx="3619268" cy="2886075"/>
+                    </a:xfrm>
+                    <a:prstGeom prst="rect">
+                      <a:avLst/>
+                    </a:prstGeom>
+                  </pic:spPr>
+                </pic:pic>
+              </a:graphicData>
+            </a:graphic>
+          </wp:anchor>
+        </w:drawing>
+      </w:r>
+    </w:p>
+    <w:p>
+      <w:pPr>
+        <w:pStyle w:val="a3"/>
+        <w:spacing w:line="256" w:lineRule="auto"/>
+        <w:ind w:left="142"/>
+        <w:rPr>
+          <w:rFonts w:ascii="DengXian" w:eastAsia="DengXian" w:hAnsi="DengXian"/>
+          <w:bCs/>
+          <w:iCs/>
+          <w:sz w:val="36"/>
+          <w:szCs w:val="36"/>
+          <w:lang w:val="en-US"/>
+        </w:rPr>
+      </w:pPr>
+      <w:r>
+        <w:rPr>
+          <w:rFonts w:ascii="DengXian" w:eastAsia="DengXian" w:hAnsi="DengXian"/>
+          <w:bCs/>
+          <w:iCs/>
+          <w:sz w:val="36"/>
+          <w:szCs w:val="36"/>
+          <w:lang w:val="en-US"/>
+        </w:rPr>
+        <w:t>A</w:t>
+      </w:r>
+      <w:r>
+        <w:rPr>
+          <w:rFonts w:ascii="DengXian" w:eastAsia="DengXian" w:hAnsi="DengXian"/>
+          <w:bCs/>
+          <w:iCs/>
+          <w:sz w:val="36"/>
+          <w:szCs w:val="36"/>
+          <w:lang w:val="en-US"/>
+        </w:rPr>
+        <w:t xml:space="preserve"> comparison of GNOME and KDE</w:t>
+      </w:r>
+      <w:r>
+        <w:rPr>
+          <w:rFonts w:ascii="DengXian" w:eastAsia="DengXian" w:hAnsi="DengXian"/>
+          <w:bCs/>
+          <w:iCs/>
+          <w:sz w:val="36"/>
+          <w:szCs w:val="36"/>
+          <w:lang w:val="en-US"/>
+        </w:rPr>
+        <w:t>:</w:t>
+      </w:r>
+    </w:p>
+    <w:p>
+      <w:pPr>
+        <w:pStyle w:val="a3"/>
+        <w:spacing w:line="256" w:lineRule="auto"/>
+        <w:ind w:left="142"/>
+        <w:rPr>
+          <w:rFonts w:ascii="DengXian" w:eastAsia="DengXian" w:hAnsi="DengXian"/>
+          <w:bCs/>
+          <w:iCs/>
+          <w:sz w:val="32"/>
+          <w:szCs w:val="32"/>
+          <w:lang w:val="uk-UA"/>
+        </w:rPr>
+      </w:pPr>
+      <w:r>
+        <w:rPr>
+          <w:rFonts w:ascii="DengXian" w:eastAsia="DengXian" w:hAnsi="DengXian"/>
+          <w:bCs/>
+          <w:iCs/>
+          <w:sz w:val="32"/>
+          <w:szCs w:val="32"/>
+          <w:lang w:val="uk-UA"/>
+        </w:rPr>
+        <w:t>KDE:</w:t>
+      </w:r>
+    </w:p>
+    <w:p>
+      <w:pPr>
+        <w:pStyle w:val="a3"/>
+        <w:spacing w:line="256" w:lineRule="auto"/>
+        <w:ind w:left="142"/>
+        <w:rPr>
+          <w:rFonts w:ascii="DengXian" w:eastAsia="DengXian" w:hAnsi="DengXian"/>
+          <w:bCs/>
+          <w:iCs/>
+          <w:sz w:val="32"/>
+          <w:szCs w:val="32"/>
+          <w:lang w:val="uk-UA"/>
+        </w:rPr>
+      </w:pPr>
+      <w:r>
+        <w:rPr>
+          <w:rFonts w:ascii="DengXian" w:eastAsia="DengXian" w:hAnsi="DengXian"/>
+          <w:bCs/>
+          <w:iCs/>
+          <w:sz w:val="32"/>
+          <w:szCs w:val="32"/>
+          <w:lang w:val="uk-UA"/>
+        </w:rPr>
+        <w:t>1)</w:t>
+      </w:r>
+      <w:proofErr w:type="spellStart"/>
+      <w:r>
+        <w:rPr>
+          <w:rFonts w:ascii="DengXian" w:eastAsia="DengXian" w:hAnsi="DengXian"/>
+          <w:bCs/>
+          <w:iCs/>
+          <w:sz w:val="32"/>
+          <w:szCs w:val="32"/>
+          <w:lang w:val="uk-UA"/>
+        </w:rPr>
+        <w:t>High</w:t>
+      </w:r>
+      <w:proofErr w:type="spellEnd"/>
+      <w:r>
+        <w:rPr>
+          <w:rFonts w:ascii="DengXian" w:eastAsia="DengXian" w:hAnsi="DengXian"/>
+          <w:bCs/>
+          <w:iCs/>
+          <w:sz w:val="32"/>
+          <w:szCs w:val="32"/>
+          <w:lang w:val="uk-UA"/>
+        </w:rPr>
+        <w:t xml:space="preserve"> </w:t>
+      </w:r>
+      <w:proofErr w:type="spellStart"/>
+      <w:r>
+        <w:rPr>
+          <w:rFonts w:ascii="DengXian" w:eastAsia="DengXian" w:hAnsi="DengXian"/>
+          <w:bCs/>
+          <w:iCs/>
+          <w:sz w:val="32"/>
+          <w:szCs w:val="32"/>
+          <w:lang w:val="uk-UA"/>
+        </w:rPr>
+        <w:t>Customizability</w:t>
+      </w:r>
+      <w:proofErr w:type="spellEnd"/>
+      <w:r>
+        <w:rPr>
+          <w:rFonts w:ascii="DengXian" w:eastAsia="DengXian" w:hAnsi="DengXian"/>
+          <w:bCs/>
+          <w:iCs/>
+          <w:sz w:val="32"/>
+          <w:szCs w:val="32"/>
+          <w:lang w:val="uk-UA"/>
+        </w:rPr>
+        <w:t xml:space="preserve">: KDE </w:t>
+      </w:r>
+      <w:proofErr w:type="spellStart"/>
+      <w:r>
+        <w:rPr>
+          <w:rFonts w:ascii="DengXian" w:eastAsia="DengXian" w:hAnsi="DengXian"/>
+          <w:bCs/>
+          <w:iCs/>
+          <w:sz w:val="32"/>
+          <w:szCs w:val="32"/>
+          <w:lang w:val="uk-UA"/>
+        </w:rPr>
+        <w:t>is</w:t>
+      </w:r>
+      <w:proofErr w:type="spellEnd"/>
+      <w:r>
+        <w:rPr>
+          <w:rFonts w:ascii="DengXian" w:eastAsia="DengXian" w:hAnsi="DengXian"/>
+          <w:bCs/>
+          <w:iCs/>
+          <w:sz w:val="32"/>
+          <w:szCs w:val="32"/>
+          <w:lang w:val="uk-UA"/>
+        </w:rPr>
+        <w:t xml:space="preserve"> </w:t>
+      </w:r>
+      <w:proofErr w:type="spellStart"/>
+      <w:r>
+        <w:rPr>
+          <w:rFonts w:ascii="DengXian" w:eastAsia="DengXian" w:hAnsi="DengXian"/>
+          <w:bCs/>
+          <w:iCs/>
+          <w:sz w:val="32"/>
+          <w:szCs w:val="32"/>
+          <w:lang w:val="uk-UA"/>
+        </w:rPr>
+        <w:t>known</w:t>
+      </w:r>
+      <w:proofErr w:type="spellEnd"/>
+      <w:r>
+        <w:rPr>
+          <w:rFonts w:ascii="DengXian" w:eastAsia="DengXian" w:hAnsi="DengXian"/>
+          <w:bCs/>
+          <w:iCs/>
+          <w:sz w:val="32"/>
+          <w:szCs w:val="32"/>
+          <w:lang w:val="uk-UA"/>
+        </w:rPr>
+        <w:t xml:space="preserve"> </w:t>
+      </w:r>
+      <w:proofErr w:type="spellStart"/>
+      <w:r>
+        <w:rPr>
+          <w:rFonts w:ascii="DengXian" w:eastAsia="DengXian" w:hAnsi="DengXian"/>
+          <w:bCs/>
+          <w:iCs/>
+          <w:sz w:val="32"/>
+          <w:szCs w:val="32"/>
+          <w:lang w:val="uk-UA"/>
+        </w:rPr>
+        <w:t>for</w:t>
+      </w:r>
+      <w:proofErr w:type="spellEnd"/>
+      <w:r>
+        <w:rPr>
+          <w:rFonts w:ascii="DengXian" w:eastAsia="DengXian" w:hAnsi="DengXian"/>
+          <w:bCs/>
+          <w:iCs/>
+          <w:sz w:val="32"/>
+          <w:szCs w:val="32"/>
+          <w:lang w:val="uk-UA"/>
+        </w:rPr>
+        <w:t xml:space="preserve"> </w:t>
+      </w:r>
+      <w:proofErr w:type="spellStart"/>
+      <w:r>
+        <w:rPr>
+          <w:rFonts w:ascii="DengXian" w:eastAsia="DengXian" w:hAnsi="DengXian"/>
+          <w:bCs/>
+          <w:iCs/>
+          <w:sz w:val="32"/>
+          <w:szCs w:val="32"/>
+          <w:lang w:val="uk-UA"/>
+        </w:rPr>
+        <w:t>its</w:t>
+      </w:r>
+      <w:proofErr w:type="spellEnd"/>
+      <w:r>
+        <w:rPr>
+          <w:rFonts w:ascii="DengXian" w:eastAsia="DengXian" w:hAnsi="DengXian"/>
+          <w:bCs/>
+          <w:iCs/>
+          <w:sz w:val="32"/>
+          <w:szCs w:val="32"/>
+          <w:lang w:val="uk-UA"/>
+        </w:rPr>
+        <w:t xml:space="preserve"> </w:t>
+      </w:r>
+      <w:proofErr w:type="spellStart"/>
+      <w:r>
+        <w:rPr>
+          <w:rFonts w:ascii="DengXian" w:eastAsia="DengXian" w:hAnsi="DengXian"/>
+          <w:bCs/>
+          <w:iCs/>
+          <w:sz w:val="32"/>
+          <w:szCs w:val="32"/>
+          <w:lang w:val="uk-UA"/>
+        </w:rPr>
+        <w:t>extensive</w:t>
+      </w:r>
+      <w:proofErr w:type="spellEnd"/>
+      <w:r>
+        <w:rPr>
+          <w:rFonts w:ascii="DengXian" w:eastAsia="DengXian" w:hAnsi="DengXian"/>
+          <w:bCs/>
+          <w:iCs/>
+          <w:sz w:val="32"/>
+          <w:szCs w:val="32"/>
+          <w:lang w:val="uk-UA"/>
+        </w:rPr>
+        <w:t xml:space="preserve"> </w:t>
+      </w:r>
+      <w:proofErr w:type="spellStart"/>
+      <w:r>
+        <w:rPr>
+          <w:rFonts w:ascii="DengXian" w:eastAsia="DengXian" w:hAnsi="DengXian"/>
+          <w:bCs/>
+          <w:iCs/>
+          <w:sz w:val="32"/>
+          <w:szCs w:val="32"/>
+          <w:lang w:val="uk-UA"/>
+        </w:rPr>
+        <w:t>customization</w:t>
+      </w:r>
+      <w:proofErr w:type="spellEnd"/>
+      <w:r>
+        <w:rPr>
+          <w:rFonts w:ascii="DengXian" w:eastAsia="DengXian" w:hAnsi="DengXian"/>
+          <w:bCs/>
+          <w:iCs/>
+          <w:sz w:val="32"/>
+          <w:szCs w:val="32"/>
+          <w:lang w:val="uk-UA"/>
+        </w:rPr>
+        <w:t xml:space="preserve"> </w:t>
+      </w:r>
+      <w:proofErr w:type="spellStart"/>
+      <w:r>
+        <w:rPr>
+          <w:rFonts w:ascii="DengXian" w:eastAsia="DengXian" w:hAnsi="DengXian"/>
+          <w:bCs/>
+          <w:iCs/>
+          <w:sz w:val="32"/>
+          <w:szCs w:val="32"/>
+          <w:lang w:val="uk-UA"/>
+        </w:rPr>
+        <w:t>options</w:t>
+      </w:r>
+      <w:proofErr w:type="spellEnd"/>
+      <w:r>
+        <w:rPr>
+          <w:rFonts w:ascii="DengXian" w:eastAsia="DengXian" w:hAnsi="DengXian"/>
+          <w:bCs/>
+          <w:iCs/>
+          <w:sz w:val="32"/>
+          <w:szCs w:val="32"/>
+          <w:lang w:val="uk-UA"/>
+        </w:rPr>
+        <w:t xml:space="preserve">. </w:t>
+      </w:r>
+      <w:proofErr w:type="spellStart"/>
+      <w:r>
+        <w:rPr>
+          <w:rFonts w:ascii="DengXian" w:eastAsia="DengXian" w:hAnsi="DengXian"/>
+          <w:bCs/>
+          <w:iCs/>
+          <w:sz w:val="32"/>
+          <w:szCs w:val="32"/>
+          <w:lang w:val="uk-UA"/>
+        </w:rPr>
+        <w:t>You</w:t>
+      </w:r>
+      <w:proofErr w:type="spellEnd"/>
+      <w:r>
+        <w:rPr>
+          <w:rFonts w:ascii="DengXian" w:eastAsia="DengXian" w:hAnsi="DengXian"/>
+          <w:bCs/>
+          <w:iCs/>
+          <w:sz w:val="32"/>
+          <w:szCs w:val="32"/>
+          <w:lang w:val="uk-UA"/>
+        </w:rPr>
+        <w:t xml:space="preserve"> </w:t>
+      </w:r>
+      <w:proofErr w:type="spellStart"/>
+      <w:r>
+        <w:rPr>
+          <w:rFonts w:ascii="DengXian" w:eastAsia="DengXian" w:hAnsi="DengXian"/>
+          <w:bCs/>
+          <w:iCs/>
+          <w:sz w:val="32"/>
+          <w:szCs w:val="32"/>
+          <w:lang w:val="uk-UA"/>
+        </w:rPr>
+        <w:t>can</w:t>
+      </w:r>
+      <w:proofErr w:type="spellEnd"/>
+      <w:r>
+        <w:rPr>
+          <w:rFonts w:ascii="DengXian" w:eastAsia="DengXian" w:hAnsi="DengXian"/>
+          <w:bCs/>
+          <w:iCs/>
+          <w:sz w:val="32"/>
+          <w:szCs w:val="32"/>
+          <w:lang w:val="uk-UA"/>
+        </w:rPr>
+        <w:t xml:space="preserve"> </w:t>
+      </w:r>
+      <w:proofErr w:type="spellStart"/>
+      <w:r>
+        <w:rPr>
+          <w:rFonts w:ascii="DengXian" w:eastAsia="DengXian" w:hAnsi="DengXian"/>
+          <w:bCs/>
+          <w:iCs/>
+          <w:sz w:val="32"/>
+          <w:szCs w:val="32"/>
+          <w:lang w:val="uk-UA"/>
+        </w:rPr>
+        <w:t>change</w:t>
+      </w:r>
+      <w:proofErr w:type="spellEnd"/>
+      <w:r>
+        <w:rPr>
+          <w:rFonts w:ascii="DengXian" w:eastAsia="DengXian" w:hAnsi="DengXian"/>
+          <w:bCs/>
+          <w:iCs/>
+          <w:sz w:val="32"/>
+          <w:szCs w:val="32"/>
+          <w:lang w:val="uk-UA"/>
+        </w:rPr>
+        <w:t xml:space="preserve"> </w:t>
+      </w:r>
+      <w:proofErr w:type="spellStart"/>
+      <w:r>
+        <w:rPr>
+          <w:rFonts w:ascii="DengXian" w:eastAsia="DengXian" w:hAnsi="DengXian"/>
+          <w:bCs/>
+          <w:iCs/>
+          <w:sz w:val="32"/>
+          <w:szCs w:val="32"/>
+          <w:lang w:val="uk-UA"/>
+        </w:rPr>
+        <w:t>almost</w:t>
+      </w:r>
+      <w:proofErr w:type="spellEnd"/>
+      <w:r>
+        <w:rPr>
+          <w:rFonts w:ascii="DengXian" w:eastAsia="DengXian" w:hAnsi="DengXian"/>
+          <w:bCs/>
+          <w:iCs/>
+          <w:sz w:val="32"/>
+          <w:szCs w:val="32"/>
+          <w:lang w:val="uk-UA"/>
+        </w:rPr>
+        <w:t xml:space="preserve"> </w:t>
+      </w:r>
+      <w:proofErr w:type="spellStart"/>
+      <w:r>
+        <w:rPr>
+          <w:rFonts w:ascii="DengXian" w:eastAsia="DengXian" w:hAnsi="DengXian"/>
+          <w:bCs/>
+          <w:iCs/>
+          <w:sz w:val="32"/>
+          <w:szCs w:val="32"/>
+          <w:lang w:val="uk-UA"/>
+        </w:rPr>
+        <w:t>every</w:t>
+      </w:r>
+      <w:proofErr w:type="spellEnd"/>
+      <w:r>
+        <w:rPr>
+          <w:rFonts w:ascii="DengXian" w:eastAsia="DengXian" w:hAnsi="DengXian"/>
+          <w:bCs/>
+          <w:iCs/>
+          <w:sz w:val="32"/>
+          <w:szCs w:val="32"/>
+          <w:lang w:val="uk-UA"/>
+        </w:rPr>
+        <w:t xml:space="preserve"> </w:t>
+      </w:r>
+      <w:proofErr w:type="spellStart"/>
+      <w:r>
+        <w:rPr>
+          <w:rFonts w:ascii="DengXian" w:eastAsia="DengXian" w:hAnsi="DengXian"/>
+          <w:bCs/>
+          <w:iCs/>
+          <w:sz w:val="32"/>
+          <w:szCs w:val="32"/>
+          <w:lang w:val="uk-UA"/>
+        </w:rPr>
+        <w:t>aspect</w:t>
+      </w:r>
+      <w:proofErr w:type="spellEnd"/>
+      <w:r>
+        <w:rPr>
+          <w:rFonts w:ascii="DengXian" w:eastAsia="DengXian" w:hAnsi="DengXian"/>
+          <w:bCs/>
+          <w:iCs/>
+          <w:sz w:val="32"/>
+          <w:szCs w:val="32"/>
+          <w:lang w:val="uk-UA"/>
+        </w:rPr>
+        <w:t xml:space="preserve"> </w:t>
+      </w:r>
+      <w:proofErr w:type="spellStart"/>
+      <w:r>
+        <w:rPr>
+          <w:rFonts w:ascii="DengXian" w:eastAsia="DengXian" w:hAnsi="DengXian"/>
+          <w:bCs/>
+          <w:iCs/>
+          <w:sz w:val="32"/>
+          <w:szCs w:val="32"/>
+          <w:lang w:val="uk-UA"/>
+        </w:rPr>
+        <w:t>of</w:t>
+      </w:r>
+      <w:proofErr w:type="spellEnd"/>
+      <w:r>
+        <w:rPr>
+          <w:rFonts w:ascii="DengXian" w:eastAsia="DengXian" w:hAnsi="DengXian"/>
+          <w:bCs/>
+          <w:iCs/>
+          <w:sz w:val="32"/>
+          <w:szCs w:val="32"/>
+          <w:lang w:val="uk-UA"/>
+        </w:rPr>
+        <w:t xml:space="preserve"> </w:t>
+      </w:r>
+      <w:proofErr w:type="spellStart"/>
+      <w:r>
+        <w:rPr>
+          <w:rFonts w:ascii="DengXian" w:eastAsia="DengXian" w:hAnsi="DengXian"/>
+          <w:bCs/>
+          <w:iCs/>
+          <w:sz w:val="32"/>
+          <w:szCs w:val="32"/>
+          <w:lang w:val="uk-UA"/>
+        </w:rPr>
+        <w:t>the</w:t>
+      </w:r>
+      <w:proofErr w:type="spellEnd"/>
+      <w:r>
+        <w:rPr>
+          <w:rFonts w:ascii="DengXian" w:eastAsia="DengXian" w:hAnsi="DengXian"/>
+          <w:bCs/>
+          <w:iCs/>
+          <w:sz w:val="32"/>
+          <w:szCs w:val="32"/>
+          <w:lang w:val="uk-UA"/>
+        </w:rPr>
+        <w:t xml:space="preserve"> </w:t>
+      </w:r>
+      <w:proofErr w:type="spellStart"/>
+      <w:r>
+        <w:rPr>
+          <w:rFonts w:ascii="DengXian" w:eastAsia="DengXian" w:hAnsi="DengXian"/>
+          <w:bCs/>
+          <w:iCs/>
+          <w:sz w:val="32"/>
+          <w:szCs w:val="32"/>
+          <w:lang w:val="uk-UA"/>
+        </w:rPr>
+        <w:t>interface</w:t>
+      </w:r>
+      <w:proofErr w:type="spellEnd"/>
+      <w:r>
+        <w:rPr>
+          <w:rFonts w:ascii="DengXian" w:eastAsia="DengXian" w:hAnsi="DengXian"/>
+          <w:bCs/>
+          <w:iCs/>
+          <w:sz w:val="32"/>
+          <w:szCs w:val="32"/>
+          <w:lang w:val="uk-UA"/>
+        </w:rPr>
+        <w:t xml:space="preserve">, </w:t>
+      </w:r>
+      <w:proofErr w:type="spellStart"/>
+      <w:r>
+        <w:rPr>
+          <w:rFonts w:ascii="DengXian" w:eastAsia="DengXian" w:hAnsi="DengXian"/>
+          <w:bCs/>
+          <w:iCs/>
+          <w:sz w:val="32"/>
+          <w:szCs w:val="32"/>
+          <w:lang w:val="uk-UA"/>
+        </w:rPr>
+        <w:t>including</w:t>
+      </w:r>
+      <w:proofErr w:type="spellEnd"/>
+      <w:r>
+        <w:rPr>
+          <w:rFonts w:ascii="DengXian" w:eastAsia="DengXian" w:hAnsi="DengXian"/>
+          <w:bCs/>
+          <w:iCs/>
+          <w:sz w:val="32"/>
+          <w:szCs w:val="32"/>
+          <w:lang w:val="uk-UA"/>
+        </w:rPr>
+        <w:t xml:space="preserve"> </w:t>
+      </w:r>
+      <w:proofErr w:type="spellStart"/>
+      <w:r>
+        <w:rPr>
+          <w:rFonts w:ascii="DengXian" w:eastAsia="DengXian" w:hAnsi="DengXian"/>
+          <w:bCs/>
+          <w:iCs/>
+          <w:sz w:val="32"/>
+          <w:szCs w:val="32"/>
+          <w:lang w:val="uk-UA"/>
+        </w:rPr>
+        <w:t>appearance</w:t>
+      </w:r>
+      <w:proofErr w:type="spellEnd"/>
+      <w:r>
+        <w:rPr>
+          <w:rFonts w:ascii="DengXian" w:eastAsia="DengXian" w:hAnsi="DengXian"/>
+          <w:bCs/>
+          <w:iCs/>
+          <w:sz w:val="32"/>
+          <w:szCs w:val="32"/>
+          <w:lang w:val="uk-UA"/>
+        </w:rPr>
+        <w:t xml:space="preserve">, </w:t>
+      </w:r>
+      <w:proofErr w:type="spellStart"/>
+      <w:r>
+        <w:rPr>
+          <w:rFonts w:ascii="DengXian" w:eastAsia="DengXian" w:hAnsi="DengXian"/>
+          <w:bCs/>
+          <w:iCs/>
+          <w:sz w:val="32"/>
+          <w:szCs w:val="32"/>
+          <w:lang w:val="uk-UA"/>
+        </w:rPr>
+        <w:t>panel</w:t>
+      </w:r>
+      <w:proofErr w:type="spellEnd"/>
+      <w:r>
+        <w:rPr>
+          <w:rFonts w:ascii="DengXian" w:eastAsia="DengXian" w:hAnsi="DengXian"/>
+          <w:bCs/>
+          <w:iCs/>
+          <w:sz w:val="32"/>
+          <w:szCs w:val="32"/>
+          <w:lang w:val="uk-UA"/>
+        </w:rPr>
+        <w:t xml:space="preserve"> </w:t>
+      </w:r>
+      <w:proofErr w:type="spellStart"/>
+      <w:r>
+        <w:rPr>
+          <w:rFonts w:ascii="DengXian" w:eastAsia="DengXian" w:hAnsi="DengXian"/>
+          <w:bCs/>
+          <w:iCs/>
+          <w:sz w:val="32"/>
+          <w:szCs w:val="32"/>
+          <w:lang w:val="uk-UA"/>
+        </w:rPr>
+        <w:t>placement</w:t>
+      </w:r>
+      <w:proofErr w:type="spellEnd"/>
+      <w:r>
+        <w:rPr>
+          <w:rFonts w:ascii="DengXian" w:eastAsia="DengXian" w:hAnsi="DengXian"/>
+          <w:bCs/>
+          <w:iCs/>
+          <w:sz w:val="32"/>
+          <w:szCs w:val="32"/>
+          <w:lang w:val="uk-UA"/>
+        </w:rPr>
+        <w:t xml:space="preserve">, </w:t>
+      </w:r>
+      <w:proofErr w:type="spellStart"/>
+      <w:r>
+        <w:rPr>
+          <w:rFonts w:ascii="DengXian" w:eastAsia="DengXian" w:hAnsi="DengXian"/>
+          <w:bCs/>
+          <w:iCs/>
+          <w:sz w:val="32"/>
+          <w:szCs w:val="32"/>
+          <w:lang w:val="uk-UA"/>
+        </w:rPr>
+        <w:t>hotkeys</w:t>
+      </w:r>
+      <w:proofErr w:type="spellEnd"/>
+      <w:r>
+        <w:rPr>
+          <w:rFonts w:ascii="DengXian" w:eastAsia="DengXian" w:hAnsi="DengXian"/>
+          <w:bCs/>
+          <w:iCs/>
+          <w:sz w:val="32"/>
+          <w:szCs w:val="32"/>
+          <w:lang w:val="uk-UA"/>
+        </w:rPr>
+        <w:t xml:space="preserve">, </w:t>
+      </w:r>
+      <w:proofErr w:type="spellStart"/>
+      <w:r>
+        <w:rPr>
+          <w:rFonts w:ascii="DengXian" w:eastAsia="DengXian" w:hAnsi="DengXian"/>
+          <w:bCs/>
+          <w:iCs/>
+          <w:sz w:val="32"/>
+          <w:szCs w:val="32"/>
+          <w:lang w:val="uk-UA"/>
+        </w:rPr>
+        <w:t>and</w:t>
+      </w:r>
+      <w:proofErr w:type="spellEnd"/>
+      <w:r>
+        <w:rPr>
+          <w:rFonts w:ascii="DengXian" w:eastAsia="DengXian" w:hAnsi="DengXian"/>
+          <w:bCs/>
+          <w:iCs/>
+          <w:sz w:val="32"/>
+          <w:szCs w:val="32"/>
+          <w:lang w:val="uk-UA"/>
+        </w:rPr>
+        <w:t xml:space="preserve"> </w:t>
+      </w:r>
+      <w:proofErr w:type="spellStart"/>
+      <w:r>
+        <w:rPr>
+          <w:rFonts w:ascii="DengXian" w:eastAsia="DengXian" w:hAnsi="DengXian"/>
+          <w:bCs/>
+          <w:iCs/>
+          <w:sz w:val="32"/>
+          <w:szCs w:val="32"/>
+          <w:lang w:val="uk-UA"/>
+        </w:rPr>
+        <w:t>more</w:t>
+      </w:r>
+      <w:proofErr w:type="spellEnd"/>
+      <w:r>
+        <w:rPr>
+          <w:rFonts w:ascii="DengXian" w:eastAsia="DengXian" w:hAnsi="DengXian"/>
+          <w:bCs/>
+          <w:iCs/>
+          <w:sz w:val="32"/>
+          <w:szCs w:val="32"/>
+          <w:lang w:val="uk-UA"/>
+        </w:rPr>
+        <w:t>.</w:t>
+      </w:r>
+    </w:p>
+    <w:p>
+      <w:pPr>
+        <w:pStyle w:val="a3"/>
+        <w:spacing w:line="256" w:lineRule="auto"/>
+        <w:ind w:left="142"/>
+        <w:rPr>
+          <w:rFonts w:ascii="DengXian" w:eastAsia="DengXian" w:hAnsi="DengXian"/>
+          <w:bCs/>
+          <w:iCs/>
+          <w:sz w:val="32"/>
+          <w:szCs w:val="32"/>
+          <w:lang w:val="uk-UA"/>
+        </w:rPr>
+      </w:pPr>
+      <w:r>
+        <w:rPr>
+          <w:rFonts w:ascii="DengXian" w:eastAsia="DengXian" w:hAnsi="DengXian"/>
+          <w:bCs/>
+          <w:iCs/>
+          <w:sz w:val="32"/>
+          <w:szCs w:val="32"/>
+          <w:lang w:val="uk-UA"/>
+        </w:rPr>
+        <w:t>2)</w:t>
+      </w:r>
+      <w:proofErr w:type="spellStart"/>
+      <w:r>
+        <w:rPr>
+          <w:rFonts w:ascii="DengXian" w:eastAsia="DengXian" w:hAnsi="DengXian"/>
+          <w:bCs/>
+          <w:iCs/>
+          <w:sz w:val="32"/>
+          <w:szCs w:val="32"/>
+          <w:lang w:val="uk-UA"/>
+        </w:rPr>
+        <w:t>Desktop</w:t>
+      </w:r>
+      <w:proofErr w:type="spellEnd"/>
+      <w:r>
+        <w:rPr>
+          <w:rFonts w:ascii="DengXian" w:eastAsia="DengXian" w:hAnsi="DengXian"/>
+          <w:bCs/>
+          <w:iCs/>
+          <w:sz w:val="32"/>
+          <w:szCs w:val="32"/>
+          <w:lang w:val="uk-UA"/>
+        </w:rPr>
+        <w:t xml:space="preserve"> </w:t>
+      </w:r>
+      <w:proofErr w:type="spellStart"/>
+      <w:r>
+        <w:rPr>
+          <w:rFonts w:ascii="DengXian" w:eastAsia="DengXian" w:hAnsi="DengXian"/>
+          <w:bCs/>
+          <w:iCs/>
+          <w:sz w:val="32"/>
+          <w:szCs w:val="32"/>
+          <w:lang w:val="uk-UA"/>
+        </w:rPr>
+        <w:t>and</w:t>
+      </w:r>
+      <w:proofErr w:type="spellEnd"/>
+      <w:r>
+        <w:rPr>
+          <w:rFonts w:ascii="DengXian" w:eastAsia="DengXian" w:hAnsi="DengXian"/>
+          <w:bCs/>
+          <w:iCs/>
+          <w:sz w:val="32"/>
+          <w:szCs w:val="32"/>
+          <w:lang w:val="uk-UA"/>
+        </w:rPr>
+        <w:t xml:space="preserve"> </w:t>
+      </w:r>
+      <w:proofErr w:type="spellStart"/>
+      <w:r>
+        <w:rPr>
+          <w:rFonts w:ascii="DengXian" w:eastAsia="DengXian" w:hAnsi="DengXian"/>
+          <w:bCs/>
+          <w:iCs/>
+          <w:sz w:val="32"/>
+          <w:szCs w:val="32"/>
+          <w:lang w:val="uk-UA"/>
+        </w:rPr>
+        <w:t>Taskbar</w:t>
+      </w:r>
+      <w:proofErr w:type="spellEnd"/>
+      <w:r>
+        <w:rPr>
+          <w:rFonts w:ascii="DengXian" w:eastAsia="DengXian" w:hAnsi="DengXian"/>
+          <w:bCs/>
+          <w:iCs/>
+          <w:sz w:val="32"/>
+          <w:szCs w:val="32"/>
+          <w:lang w:val="uk-UA"/>
+        </w:rPr>
+        <w:t xml:space="preserve">: KDE </w:t>
+      </w:r>
+      <w:proofErr w:type="spellStart"/>
+      <w:r>
+        <w:rPr>
+          <w:rFonts w:ascii="DengXian" w:eastAsia="DengXian" w:hAnsi="DengXian"/>
+          <w:bCs/>
+          <w:iCs/>
+          <w:sz w:val="32"/>
+          <w:szCs w:val="32"/>
+          <w:lang w:val="uk-UA"/>
+        </w:rPr>
+        <w:t>provides</w:t>
+      </w:r>
+      <w:proofErr w:type="spellEnd"/>
+      <w:r>
+        <w:rPr>
+          <w:rFonts w:ascii="DengXian" w:eastAsia="DengXian" w:hAnsi="DengXian"/>
+          <w:bCs/>
+          <w:iCs/>
+          <w:sz w:val="32"/>
+          <w:szCs w:val="32"/>
+          <w:lang w:val="uk-UA"/>
+        </w:rPr>
+        <w:t xml:space="preserve"> a </w:t>
+      </w:r>
+      <w:proofErr w:type="spellStart"/>
+      <w:r>
+        <w:rPr>
+          <w:rFonts w:ascii="DengXian" w:eastAsia="DengXian" w:hAnsi="DengXian"/>
+          <w:bCs/>
+          <w:iCs/>
+          <w:sz w:val="32"/>
+          <w:szCs w:val="32"/>
+          <w:lang w:val="uk-UA"/>
+        </w:rPr>
+        <w:t>traditional</w:t>
+      </w:r>
+      <w:proofErr w:type="spellEnd"/>
+      <w:r>
+        <w:rPr>
+          <w:rFonts w:ascii="DengXian" w:eastAsia="DengXian" w:hAnsi="DengXian"/>
+          <w:bCs/>
+          <w:iCs/>
+          <w:sz w:val="32"/>
+          <w:szCs w:val="32"/>
+          <w:lang w:val="uk-UA"/>
+        </w:rPr>
+        <w:t xml:space="preserve"> </w:t>
+      </w:r>
+      <w:proofErr w:type="spellStart"/>
+      <w:r>
+        <w:rPr>
+          <w:rFonts w:ascii="DengXian" w:eastAsia="DengXian" w:hAnsi="DengXian"/>
+          <w:bCs/>
+          <w:iCs/>
+          <w:sz w:val="32"/>
+          <w:szCs w:val="32"/>
+          <w:lang w:val="uk-UA"/>
+        </w:rPr>
+        <w:t>desktop</w:t>
+      </w:r>
+      <w:proofErr w:type="spellEnd"/>
+      <w:r>
+        <w:rPr>
+          <w:rFonts w:ascii="DengXian" w:eastAsia="DengXian" w:hAnsi="DengXian"/>
+          <w:bCs/>
+          <w:iCs/>
+          <w:sz w:val="32"/>
+          <w:szCs w:val="32"/>
+          <w:lang w:val="uk-UA"/>
+        </w:rPr>
+        <w:t xml:space="preserve"> </w:t>
+      </w:r>
+      <w:proofErr w:type="spellStart"/>
+      <w:r>
+        <w:rPr>
+          <w:rFonts w:ascii="DengXian" w:eastAsia="DengXian" w:hAnsi="DengXian"/>
+          <w:bCs/>
+          <w:iCs/>
+          <w:sz w:val="32"/>
+          <w:szCs w:val="32"/>
+          <w:lang w:val="uk-UA"/>
+        </w:rPr>
+        <w:t>with</w:t>
+      </w:r>
+      <w:proofErr w:type="spellEnd"/>
+      <w:r>
+        <w:rPr>
+          <w:rFonts w:ascii="DengXian" w:eastAsia="DengXian" w:hAnsi="DengXian"/>
+          <w:bCs/>
+          <w:iCs/>
+          <w:sz w:val="32"/>
+          <w:szCs w:val="32"/>
+          <w:lang w:val="uk-UA"/>
+        </w:rPr>
+        <w:t xml:space="preserve"> a </w:t>
+      </w:r>
+      <w:proofErr w:type="spellStart"/>
+      <w:r>
+        <w:rPr>
+          <w:rFonts w:ascii="DengXian" w:eastAsia="DengXian" w:hAnsi="DengXian"/>
+          <w:bCs/>
+          <w:iCs/>
+          <w:sz w:val="32"/>
+          <w:szCs w:val="32"/>
+          <w:lang w:val="uk-UA"/>
+        </w:rPr>
+        <w:t>taskbar</w:t>
+      </w:r>
+      <w:proofErr w:type="spellEnd"/>
+      <w:r>
+        <w:rPr>
+          <w:rFonts w:ascii="DengXian" w:eastAsia="DengXian" w:hAnsi="DengXian"/>
+          <w:bCs/>
+          <w:iCs/>
+          <w:sz w:val="32"/>
+          <w:szCs w:val="32"/>
+          <w:lang w:val="uk-UA"/>
+        </w:rPr>
+        <w:t xml:space="preserve"> </w:t>
+      </w:r>
+      <w:proofErr w:type="spellStart"/>
+      <w:r>
+        <w:rPr>
+          <w:rFonts w:ascii="DengXian" w:eastAsia="DengXian" w:hAnsi="DengXian"/>
+          <w:bCs/>
+          <w:iCs/>
+          <w:sz w:val="32"/>
+          <w:szCs w:val="32"/>
+          <w:lang w:val="uk-UA"/>
+        </w:rPr>
+        <w:t>that</w:t>
+      </w:r>
+      <w:proofErr w:type="spellEnd"/>
+      <w:r>
+        <w:rPr>
+          <w:rFonts w:ascii="DengXian" w:eastAsia="DengXian" w:hAnsi="DengXian"/>
+          <w:bCs/>
+          <w:iCs/>
+          <w:sz w:val="32"/>
+          <w:szCs w:val="32"/>
+          <w:lang w:val="uk-UA"/>
+        </w:rPr>
+        <w:t xml:space="preserve"> </w:t>
+      </w:r>
+      <w:proofErr w:type="spellStart"/>
+      <w:r>
+        <w:rPr>
+          <w:rFonts w:ascii="DengXian" w:eastAsia="DengXian" w:hAnsi="DengXian"/>
+          <w:bCs/>
+          <w:iCs/>
+          <w:sz w:val="32"/>
+          <w:szCs w:val="32"/>
+          <w:lang w:val="uk-UA"/>
+        </w:rPr>
+        <w:t>resembles</w:t>
+      </w:r>
+      <w:proofErr w:type="spellEnd"/>
+      <w:r>
+        <w:rPr>
+          <w:rFonts w:ascii="DengXian" w:eastAsia="DengXian" w:hAnsi="DengXian"/>
+          <w:bCs/>
+          <w:iCs/>
+          <w:sz w:val="32"/>
+          <w:szCs w:val="32"/>
+          <w:lang w:val="uk-UA"/>
+        </w:rPr>
+        <w:t xml:space="preserve"> </w:t>
+      </w:r>
+      <w:proofErr w:type="spellStart"/>
+      <w:r>
+        <w:rPr>
+          <w:rFonts w:ascii="DengXian" w:eastAsia="DengXian" w:hAnsi="DengXian"/>
+          <w:bCs/>
+          <w:iCs/>
+          <w:sz w:val="32"/>
+          <w:szCs w:val="32"/>
+          <w:lang w:val="uk-UA"/>
+        </w:rPr>
+        <w:t>the</w:t>
+      </w:r>
+      <w:proofErr w:type="spellEnd"/>
+      <w:r>
+        <w:rPr>
+          <w:rFonts w:ascii="DengXian" w:eastAsia="DengXian" w:hAnsi="DengXian"/>
+          <w:bCs/>
+          <w:iCs/>
+          <w:sz w:val="32"/>
+          <w:szCs w:val="32"/>
+          <w:lang w:val="uk-UA"/>
+        </w:rPr>
+        <w:t xml:space="preserve"> Windows </w:t>
+      </w:r>
+      <w:proofErr w:type="spellStart"/>
+      <w:r>
+        <w:rPr>
+          <w:rFonts w:ascii="DengXian" w:eastAsia="DengXian" w:hAnsi="DengXian"/>
+          <w:bCs/>
+          <w:iCs/>
+          <w:sz w:val="32"/>
+          <w:szCs w:val="32"/>
+          <w:lang w:val="uk-UA"/>
+        </w:rPr>
+        <w:t>interface</w:t>
+      </w:r>
+      <w:proofErr w:type="spellEnd"/>
+      <w:r>
+        <w:rPr>
+          <w:rFonts w:ascii="DengXian" w:eastAsia="DengXian" w:hAnsi="DengXian"/>
+          <w:bCs/>
+          <w:iCs/>
+          <w:sz w:val="32"/>
+          <w:szCs w:val="32"/>
+          <w:lang w:val="uk-UA"/>
+        </w:rPr>
+        <w:t xml:space="preserve">. </w:t>
+      </w:r>
+      <w:proofErr w:type="spellStart"/>
+      <w:r>
+        <w:rPr>
+          <w:rFonts w:ascii="DengXian" w:eastAsia="DengXian" w:hAnsi="DengXian"/>
+          <w:bCs/>
+          <w:iCs/>
+          <w:sz w:val="32"/>
+          <w:szCs w:val="32"/>
+          <w:lang w:val="uk-UA"/>
+        </w:rPr>
+        <w:t>It</w:t>
+      </w:r>
+      <w:proofErr w:type="spellEnd"/>
+      <w:r>
+        <w:rPr>
+          <w:rFonts w:ascii="DengXian" w:eastAsia="DengXian" w:hAnsi="DengXian"/>
+          <w:bCs/>
+          <w:iCs/>
+          <w:sz w:val="32"/>
+          <w:szCs w:val="32"/>
+          <w:lang w:val="uk-UA"/>
+        </w:rPr>
+        <w:t xml:space="preserve"> </w:t>
+      </w:r>
+      <w:proofErr w:type="spellStart"/>
+      <w:r>
+        <w:rPr>
+          <w:rFonts w:ascii="DengXian" w:eastAsia="DengXian" w:hAnsi="DengXian"/>
+          <w:bCs/>
+          <w:iCs/>
+          <w:sz w:val="32"/>
+          <w:szCs w:val="32"/>
+          <w:lang w:val="uk-UA"/>
+        </w:rPr>
+        <w:t>includes</w:t>
+      </w:r>
+      <w:proofErr w:type="spellEnd"/>
+      <w:r>
+        <w:rPr>
+          <w:rFonts w:ascii="DengXian" w:eastAsia="DengXian" w:hAnsi="DengXian"/>
+          <w:bCs/>
+          <w:iCs/>
+          <w:sz w:val="32"/>
+          <w:szCs w:val="32"/>
+          <w:lang w:val="uk-UA"/>
+        </w:rPr>
+        <w:t xml:space="preserve"> a "</w:t>
+      </w:r>
+      <w:proofErr w:type="spellStart"/>
+      <w:r>
+        <w:rPr>
+          <w:rFonts w:ascii="DengXian" w:eastAsia="DengXian" w:hAnsi="DengXian"/>
+          <w:bCs/>
+          <w:iCs/>
+          <w:sz w:val="32"/>
+          <w:szCs w:val="32"/>
+          <w:lang w:val="uk-UA"/>
+        </w:rPr>
+        <w:t>Start</w:t>
+      </w:r>
+      <w:proofErr w:type="spellEnd"/>
+      <w:r>
+        <w:rPr>
+          <w:rFonts w:ascii="DengXian" w:eastAsia="DengXian" w:hAnsi="DengXian"/>
+          <w:bCs/>
+          <w:iCs/>
+          <w:sz w:val="32"/>
+          <w:szCs w:val="32"/>
+          <w:lang w:val="uk-UA"/>
+        </w:rPr>
+        <w:t xml:space="preserve">" </w:t>
+      </w:r>
+      <w:proofErr w:type="spellStart"/>
+      <w:r>
+        <w:rPr>
+          <w:rFonts w:ascii="DengXian" w:eastAsia="DengXian" w:hAnsi="DengXian"/>
+          <w:bCs/>
+          <w:iCs/>
+          <w:sz w:val="32"/>
+          <w:szCs w:val="32"/>
+          <w:lang w:val="uk-UA"/>
+        </w:rPr>
+        <w:t>menu</w:t>
+      </w:r>
+      <w:proofErr w:type="spellEnd"/>
+      <w:r>
+        <w:rPr>
+          <w:rFonts w:ascii="DengXian" w:eastAsia="DengXian" w:hAnsi="DengXian"/>
+          <w:bCs/>
+          <w:iCs/>
+          <w:sz w:val="32"/>
+          <w:szCs w:val="32"/>
+          <w:lang w:val="uk-UA"/>
+        </w:rPr>
+        <w:t xml:space="preserve"> </w:t>
+      </w:r>
+      <w:proofErr w:type="spellStart"/>
+      <w:r>
+        <w:rPr>
+          <w:rFonts w:ascii="DengXian" w:eastAsia="DengXian" w:hAnsi="DengXian"/>
+          <w:bCs/>
+          <w:iCs/>
+          <w:sz w:val="32"/>
+          <w:szCs w:val="32"/>
+          <w:lang w:val="uk-UA"/>
+        </w:rPr>
+        <w:t>and</w:t>
+      </w:r>
+      <w:proofErr w:type="spellEnd"/>
+      <w:r>
+        <w:rPr>
+          <w:rFonts w:ascii="DengXian" w:eastAsia="DengXian" w:hAnsi="DengXian"/>
+          <w:bCs/>
+          <w:iCs/>
+          <w:sz w:val="32"/>
+          <w:szCs w:val="32"/>
+          <w:lang w:val="uk-UA"/>
+        </w:rPr>
+        <w:t xml:space="preserve"> </w:t>
+      </w:r>
+      <w:proofErr w:type="spellStart"/>
+      <w:r>
+        <w:rPr>
+          <w:rFonts w:ascii="DengXian" w:eastAsia="DengXian" w:hAnsi="DengXian"/>
+          <w:bCs/>
+          <w:iCs/>
+          <w:sz w:val="32"/>
+          <w:szCs w:val="32"/>
+          <w:lang w:val="uk-UA"/>
+        </w:rPr>
+        <w:t>many</w:t>
+      </w:r>
+      <w:proofErr w:type="spellEnd"/>
+      <w:r>
+        <w:rPr>
+          <w:rFonts w:ascii="DengXian" w:eastAsia="DengXian" w:hAnsi="DengXian"/>
+          <w:bCs/>
+          <w:iCs/>
+          <w:sz w:val="32"/>
+          <w:szCs w:val="32"/>
+          <w:lang w:val="uk-UA"/>
+        </w:rPr>
+        <w:t xml:space="preserve"> </w:t>
+      </w:r>
+      <w:proofErr w:type="spellStart"/>
+      <w:r>
+        <w:rPr>
+          <w:rFonts w:ascii="DengXian" w:eastAsia="DengXian" w:hAnsi="DengXian"/>
+          <w:bCs/>
+          <w:iCs/>
+          <w:sz w:val="32"/>
+          <w:szCs w:val="32"/>
+          <w:lang w:val="uk-UA"/>
+        </w:rPr>
+        <w:t>other</w:t>
+      </w:r>
+      <w:proofErr w:type="spellEnd"/>
+      <w:r>
+        <w:rPr>
+          <w:rFonts w:ascii="DengXian" w:eastAsia="DengXian" w:hAnsi="DengXian"/>
+          <w:bCs/>
+          <w:iCs/>
+          <w:sz w:val="32"/>
+          <w:szCs w:val="32"/>
+          <w:lang w:val="uk-UA"/>
+        </w:rPr>
+        <w:t xml:space="preserve"> </w:t>
+      </w:r>
+      <w:proofErr w:type="spellStart"/>
+      <w:r>
+        <w:rPr>
+          <w:rFonts w:ascii="DengXian" w:eastAsia="DengXian" w:hAnsi="DengXian"/>
+          <w:bCs/>
+          <w:iCs/>
+          <w:sz w:val="32"/>
+          <w:szCs w:val="32"/>
+          <w:lang w:val="uk-UA"/>
+        </w:rPr>
+        <w:t>useful</w:t>
+      </w:r>
+      <w:proofErr w:type="spellEnd"/>
+      <w:r>
+        <w:rPr>
+          <w:rFonts w:ascii="DengXian" w:eastAsia="DengXian" w:hAnsi="DengXian"/>
+          <w:bCs/>
+          <w:iCs/>
+          <w:sz w:val="32"/>
+          <w:szCs w:val="32"/>
+          <w:lang w:val="uk-UA"/>
+        </w:rPr>
+        <w:t xml:space="preserve"> </w:t>
+      </w:r>
+      <w:proofErr w:type="spellStart"/>
+      <w:r>
+        <w:rPr>
+          <w:rFonts w:ascii="DengXian" w:eastAsia="DengXian" w:hAnsi="DengXian"/>
+          <w:bCs/>
+          <w:iCs/>
+          <w:sz w:val="32"/>
+          <w:szCs w:val="32"/>
+          <w:lang w:val="uk-UA"/>
+        </w:rPr>
+        <w:t>elements</w:t>
+      </w:r>
+      <w:proofErr w:type="spellEnd"/>
+      <w:r>
+        <w:rPr>
+          <w:rFonts w:ascii="DengXian" w:eastAsia="DengXian" w:hAnsi="DengXian"/>
+          <w:bCs/>
+          <w:iCs/>
+          <w:sz w:val="32"/>
+          <w:szCs w:val="32"/>
+          <w:lang w:val="uk-UA"/>
+        </w:rPr>
+        <w:t>.</w:t>
+      </w:r>
+    </w:p>
+    <w:p>
+      <w:pPr>
+        <w:pStyle w:val="a3"/>
+        <w:spacing w:line="256" w:lineRule="auto"/>
+        <w:ind w:left="142"/>
+        <w:rPr>
+          <w:rFonts w:ascii="DengXian" w:eastAsia="DengXian" w:hAnsi="DengXian"/>
+          <w:bCs/>
+          <w:iCs/>
+          <w:sz w:val="32"/>
+          <w:szCs w:val="32"/>
+          <w:lang w:val="uk-UA"/>
+        </w:rPr>
+      </w:pPr>
+      <w:r>
+        <w:rPr>
+          <w:rFonts w:ascii="DengXian" w:eastAsia="DengXian" w:hAnsi="DengXian"/>
+          <w:bCs/>
+          <w:iCs/>
+          <w:sz w:val="32"/>
+          <w:szCs w:val="32"/>
+          <w:lang w:val="uk-UA"/>
+        </w:rPr>
+        <w:t>3)</w:t>
+      </w:r>
+      <w:r>
+        <w:rPr>
+          <w:rFonts w:ascii="DengXian" w:eastAsia="DengXian" w:hAnsi="DengXian"/>
+          <w:bCs/>
+          <w:iCs/>
+          <w:sz w:val="32"/>
+          <w:szCs w:val="32"/>
+          <w:lang w:val="uk-UA"/>
+        </w:rPr>
+        <w:t xml:space="preserve">KDE </w:t>
+      </w:r>
+      <w:proofErr w:type="spellStart"/>
+      <w:r>
+        <w:rPr>
+          <w:rFonts w:ascii="DengXian" w:eastAsia="DengXian" w:hAnsi="DengXian"/>
+          <w:bCs/>
+          <w:iCs/>
+          <w:sz w:val="32"/>
+          <w:szCs w:val="32"/>
+          <w:lang w:val="uk-UA"/>
+        </w:rPr>
+        <w:t>Plasma</w:t>
+      </w:r>
+      <w:proofErr w:type="spellEnd"/>
+      <w:r>
+        <w:rPr>
+          <w:rFonts w:ascii="DengXian" w:eastAsia="DengXian" w:hAnsi="DengXian"/>
+          <w:bCs/>
+          <w:iCs/>
+          <w:sz w:val="32"/>
+          <w:szCs w:val="32"/>
+          <w:lang w:val="uk-UA"/>
+        </w:rPr>
+        <w:t xml:space="preserve">: </w:t>
+      </w:r>
+      <w:proofErr w:type="spellStart"/>
+      <w:r>
+        <w:rPr>
+          <w:rFonts w:ascii="DengXian" w:eastAsia="DengXian" w:hAnsi="DengXian"/>
+          <w:bCs/>
+          <w:iCs/>
+          <w:sz w:val="32"/>
+          <w:szCs w:val="32"/>
+          <w:lang w:val="uk-UA"/>
+        </w:rPr>
+        <w:t>The</w:t>
+      </w:r>
+      <w:proofErr w:type="spellEnd"/>
+      <w:r>
+        <w:rPr>
+          <w:rFonts w:ascii="DengXian" w:eastAsia="DengXian" w:hAnsi="DengXian"/>
+          <w:bCs/>
+          <w:iCs/>
+          <w:sz w:val="32"/>
+          <w:szCs w:val="32"/>
+          <w:lang w:val="uk-UA"/>
+        </w:rPr>
+        <w:t xml:space="preserve"> </w:t>
+      </w:r>
+      <w:proofErr w:type="spellStart"/>
+      <w:r>
+        <w:rPr>
+          <w:rFonts w:ascii="DengXian" w:eastAsia="DengXian" w:hAnsi="DengXian"/>
+          <w:bCs/>
+          <w:iCs/>
+          <w:sz w:val="32"/>
+          <w:szCs w:val="32"/>
+          <w:lang w:val="uk-UA"/>
+        </w:rPr>
+        <w:t>main</w:t>
+      </w:r>
+      <w:proofErr w:type="spellEnd"/>
+      <w:r>
+        <w:rPr>
+          <w:rFonts w:ascii="DengXian" w:eastAsia="DengXian" w:hAnsi="DengXian"/>
+          <w:bCs/>
+          <w:iCs/>
+          <w:sz w:val="32"/>
+          <w:szCs w:val="32"/>
+          <w:lang w:val="uk-UA"/>
+        </w:rPr>
+        <w:t xml:space="preserve"> KDE </w:t>
+      </w:r>
+      <w:proofErr w:type="spellStart"/>
+      <w:r>
+        <w:rPr>
+          <w:rFonts w:ascii="DengXian" w:eastAsia="DengXian" w:hAnsi="DengXian"/>
+          <w:bCs/>
+          <w:iCs/>
+          <w:sz w:val="32"/>
+          <w:szCs w:val="32"/>
+          <w:lang w:val="uk-UA"/>
+        </w:rPr>
+        <w:t>graphical</w:t>
+      </w:r>
+      <w:proofErr w:type="spellEnd"/>
+      <w:r>
+        <w:rPr>
+          <w:rFonts w:ascii="DengXian" w:eastAsia="DengXian" w:hAnsi="DengXian"/>
+          <w:bCs/>
+          <w:iCs/>
+          <w:sz w:val="32"/>
+          <w:szCs w:val="32"/>
+          <w:lang w:val="uk-UA"/>
+        </w:rPr>
+        <w:t xml:space="preserve"> </w:t>
+      </w:r>
+      <w:proofErr w:type="spellStart"/>
+      <w:r>
+        <w:rPr>
+          <w:rFonts w:ascii="DengXian" w:eastAsia="DengXian" w:hAnsi="DengXian"/>
+          <w:bCs/>
+          <w:iCs/>
+          <w:sz w:val="32"/>
+          <w:szCs w:val="32"/>
+          <w:lang w:val="uk-UA"/>
+        </w:rPr>
+        <w:t>shell</w:t>
+      </w:r>
+      <w:proofErr w:type="spellEnd"/>
+      <w:r>
+        <w:rPr>
+          <w:rFonts w:ascii="DengXian" w:eastAsia="DengXian" w:hAnsi="DengXian"/>
+          <w:bCs/>
+          <w:iCs/>
+          <w:sz w:val="32"/>
+          <w:szCs w:val="32"/>
+          <w:lang w:val="uk-UA"/>
+        </w:rPr>
+        <w:t xml:space="preserve"> </w:t>
+      </w:r>
+      <w:proofErr w:type="spellStart"/>
+      <w:r>
+        <w:rPr>
+          <w:rFonts w:ascii="DengXian" w:eastAsia="DengXian" w:hAnsi="DengXian"/>
+          <w:bCs/>
+          <w:iCs/>
+          <w:sz w:val="32"/>
+          <w:szCs w:val="32"/>
+          <w:lang w:val="uk-UA"/>
+        </w:rPr>
+        <w:t>is</w:t>
+      </w:r>
+      <w:proofErr w:type="spellEnd"/>
+      <w:r>
+        <w:rPr>
+          <w:rFonts w:ascii="DengXian" w:eastAsia="DengXian" w:hAnsi="DengXian"/>
+          <w:bCs/>
+          <w:iCs/>
+          <w:sz w:val="32"/>
+          <w:szCs w:val="32"/>
+          <w:lang w:val="uk-UA"/>
+        </w:rPr>
+        <w:t xml:space="preserve"> </w:t>
+      </w:r>
+      <w:proofErr w:type="spellStart"/>
+      <w:r>
+        <w:rPr>
+          <w:rFonts w:ascii="DengXian" w:eastAsia="DengXian" w:hAnsi="DengXian"/>
+          <w:bCs/>
+          <w:iCs/>
+          <w:sz w:val="32"/>
+          <w:szCs w:val="32"/>
+          <w:lang w:val="uk-UA"/>
+        </w:rPr>
+        <w:t>called</w:t>
+      </w:r>
+      <w:proofErr w:type="spellEnd"/>
+      <w:r>
+        <w:rPr>
+          <w:rFonts w:ascii="DengXian" w:eastAsia="DengXian" w:hAnsi="DengXian"/>
+          <w:bCs/>
+          <w:iCs/>
+          <w:sz w:val="32"/>
+          <w:szCs w:val="32"/>
+          <w:lang w:val="uk-UA"/>
+        </w:rPr>
+        <w:t xml:space="preserve"> KDE </w:t>
+      </w:r>
+      <w:proofErr w:type="spellStart"/>
+      <w:r>
+        <w:rPr>
+          <w:rFonts w:ascii="DengXian" w:eastAsia="DengXian" w:hAnsi="DengXian"/>
+          <w:bCs/>
+          <w:iCs/>
+          <w:sz w:val="32"/>
+          <w:szCs w:val="32"/>
+          <w:lang w:val="uk-UA"/>
+        </w:rPr>
+        <w:t>Plasma</w:t>
+      </w:r>
+      <w:proofErr w:type="spellEnd"/>
+      <w:r>
+        <w:rPr>
+          <w:rFonts w:ascii="DengXian" w:eastAsia="DengXian" w:hAnsi="DengXian"/>
+          <w:bCs/>
+          <w:iCs/>
+          <w:sz w:val="32"/>
+          <w:szCs w:val="32"/>
+          <w:lang w:val="uk-UA"/>
+        </w:rPr>
+        <w:t xml:space="preserve">. </w:t>
+      </w:r>
+      <w:proofErr w:type="spellStart"/>
+      <w:r>
+        <w:rPr>
+          <w:rFonts w:ascii="DengXian" w:eastAsia="DengXian" w:hAnsi="DengXian"/>
+          <w:bCs/>
+          <w:iCs/>
+          <w:sz w:val="32"/>
+          <w:szCs w:val="32"/>
+          <w:lang w:val="uk-UA"/>
+        </w:rPr>
+        <w:t>It</w:t>
+      </w:r>
+      <w:proofErr w:type="spellEnd"/>
+      <w:r>
+        <w:rPr>
+          <w:rFonts w:ascii="DengXian" w:eastAsia="DengXian" w:hAnsi="DengXian"/>
+          <w:bCs/>
+          <w:iCs/>
+          <w:sz w:val="32"/>
+          <w:szCs w:val="32"/>
+          <w:lang w:val="uk-UA"/>
+        </w:rPr>
+        <w:t xml:space="preserve"> </w:t>
+      </w:r>
+      <w:proofErr w:type="spellStart"/>
+      <w:r>
+        <w:rPr>
+          <w:rFonts w:ascii="DengXian" w:eastAsia="DengXian" w:hAnsi="DengXian"/>
+          <w:bCs/>
+          <w:iCs/>
+          <w:sz w:val="32"/>
+          <w:szCs w:val="32"/>
+          <w:lang w:val="uk-UA"/>
+        </w:rPr>
+        <w:t>offers</w:t>
+      </w:r>
+      <w:proofErr w:type="spellEnd"/>
+      <w:r>
+        <w:rPr>
+          <w:rFonts w:ascii="DengXian" w:eastAsia="DengXian" w:hAnsi="DengXian"/>
+          <w:bCs/>
+          <w:iCs/>
+          <w:sz w:val="32"/>
+          <w:szCs w:val="32"/>
+          <w:lang w:val="uk-UA"/>
+        </w:rPr>
+        <w:t xml:space="preserve"> a </w:t>
+      </w:r>
+      <w:proofErr w:type="spellStart"/>
+      <w:r>
+        <w:rPr>
+          <w:rFonts w:ascii="DengXian" w:eastAsia="DengXian" w:hAnsi="DengXian"/>
+          <w:bCs/>
+          <w:iCs/>
+          <w:sz w:val="32"/>
+          <w:szCs w:val="32"/>
+          <w:lang w:val="uk-UA"/>
+        </w:rPr>
+        <w:t>rich</w:t>
+      </w:r>
+      <w:proofErr w:type="spellEnd"/>
+      <w:r>
+        <w:rPr>
+          <w:rFonts w:ascii="DengXian" w:eastAsia="DengXian" w:hAnsi="DengXian"/>
+          <w:bCs/>
+          <w:iCs/>
+          <w:sz w:val="32"/>
+          <w:szCs w:val="32"/>
+          <w:lang w:val="uk-UA"/>
+        </w:rPr>
+        <w:t xml:space="preserve"> </w:t>
+      </w:r>
+      <w:proofErr w:type="spellStart"/>
+      <w:r>
+        <w:rPr>
+          <w:rFonts w:ascii="DengXian" w:eastAsia="DengXian" w:hAnsi="DengXian"/>
+          <w:bCs/>
+          <w:iCs/>
+          <w:sz w:val="32"/>
+          <w:szCs w:val="32"/>
+          <w:lang w:val="uk-UA"/>
+        </w:rPr>
+        <w:t>set</w:t>
+      </w:r>
+      <w:proofErr w:type="spellEnd"/>
+      <w:r>
+        <w:rPr>
+          <w:rFonts w:ascii="DengXian" w:eastAsia="DengXian" w:hAnsi="DengXian"/>
+          <w:bCs/>
+          <w:iCs/>
+          <w:sz w:val="32"/>
+          <w:szCs w:val="32"/>
+          <w:lang w:val="uk-UA"/>
+        </w:rPr>
+        <w:t xml:space="preserve"> </w:t>
+      </w:r>
+      <w:proofErr w:type="spellStart"/>
+      <w:r>
+        <w:rPr>
+          <w:rFonts w:ascii="DengXian" w:eastAsia="DengXian" w:hAnsi="DengXian"/>
+          <w:bCs/>
+          <w:iCs/>
+          <w:sz w:val="32"/>
+          <w:szCs w:val="32"/>
+          <w:lang w:val="uk-UA"/>
+        </w:rPr>
+        <w:t>of</w:t>
+      </w:r>
+      <w:proofErr w:type="spellEnd"/>
+      <w:r>
+        <w:rPr>
+          <w:rFonts w:ascii="DengXian" w:eastAsia="DengXian" w:hAnsi="DengXian"/>
+          <w:bCs/>
+          <w:iCs/>
+          <w:sz w:val="32"/>
+          <w:szCs w:val="32"/>
+          <w:lang w:val="uk-UA"/>
+        </w:rPr>
+        <w:t xml:space="preserve"> </w:t>
+      </w:r>
+      <w:proofErr w:type="spellStart"/>
+      <w:r>
+        <w:rPr>
+          <w:rFonts w:ascii="DengXian" w:eastAsia="DengXian" w:hAnsi="DengXian"/>
+          <w:bCs/>
+          <w:iCs/>
+          <w:sz w:val="32"/>
+          <w:szCs w:val="32"/>
+          <w:lang w:val="uk-UA"/>
+        </w:rPr>
+        <w:t>widgets</w:t>
+      </w:r>
+      <w:proofErr w:type="spellEnd"/>
+      <w:r>
+        <w:rPr>
+          <w:rFonts w:ascii="DengXian" w:eastAsia="DengXian" w:hAnsi="DengXian"/>
+          <w:bCs/>
+          <w:iCs/>
+          <w:sz w:val="32"/>
+          <w:szCs w:val="32"/>
+          <w:lang w:val="uk-UA"/>
+        </w:rPr>
+        <w:t xml:space="preserve"> </w:t>
+      </w:r>
+      <w:proofErr w:type="spellStart"/>
+      <w:r>
+        <w:rPr>
+          <w:rFonts w:ascii="DengXian" w:eastAsia="DengXian" w:hAnsi="DengXian"/>
+          <w:bCs/>
+          <w:iCs/>
+          <w:sz w:val="32"/>
+          <w:szCs w:val="32"/>
+          <w:lang w:val="uk-UA"/>
+        </w:rPr>
+        <w:t>that</w:t>
+      </w:r>
+      <w:proofErr w:type="spellEnd"/>
+      <w:r>
+        <w:rPr>
+          <w:rFonts w:ascii="DengXian" w:eastAsia="DengXian" w:hAnsi="DengXian"/>
+          <w:bCs/>
+          <w:iCs/>
+          <w:sz w:val="32"/>
+          <w:szCs w:val="32"/>
+          <w:lang w:val="uk-UA"/>
+        </w:rPr>
+        <w:t xml:space="preserve"> </w:t>
+      </w:r>
+      <w:proofErr w:type="spellStart"/>
+      <w:r>
+        <w:rPr>
+          <w:rFonts w:ascii="DengXian" w:eastAsia="DengXian" w:hAnsi="DengXian"/>
+          <w:bCs/>
+          <w:iCs/>
+          <w:sz w:val="32"/>
+          <w:szCs w:val="32"/>
+          <w:lang w:val="uk-UA"/>
+        </w:rPr>
+        <w:t>can</w:t>
+      </w:r>
+      <w:proofErr w:type="spellEnd"/>
+      <w:r>
+        <w:rPr>
+          <w:rFonts w:ascii="DengXian" w:eastAsia="DengXian" w:hAnsi="DengXian"/>
+          <w:bCs/>
+          <w:iCs/>
+          <w:sz w:val="32"/>
+          <w:szCs w:val="32"/>
+          <w:lang w:val="uk-UA"/>
+        </w:rPr>
+        <w:t xml:space="preserve"> </w:t>
+      </w:r>
+      <w:proofErr w:type="spellStart"/>
+      <w:r>
+        <w:rPr>
+          <w:rFonts w:ascii="DengXian" w:eastAsia="DengXian" w:hAnsi="DengXian"/>
+          <w:bCs/>
+          <w:iCs/>
+          <w:sz w:val="32"/>
+          <w:szCs w:val="32"/>
+          <w:lang w:val="uk-UA"/>
+        </w:rPr>
+        <w:t>be</w:t>
+      </w:r>
+      <w:proofErr w:type="spellEnd"/>
+      <w:r>
+        <w:rPr>
+          <w:rFonts w:ascii="DengXian" w:eastAsia="DengXian" w:hAnsi="DengXian"/>
+          <w:bCs/>
+          <w:iCs/>
+          <w:sz w:val="32"/>
+          <w:szCs w:val="32"/>
+          <w:lang w:val="uk-UA"/>
+        </w:rPr>
+        <w:t xml:space="preserve"> </w:t>
+      </w:r>
+      <w:proofErr w:type="spellStart"/>
+      <w:r>
+        <w:rPr>
+          <w:rFonts w:ascii="DengXian" w:eastAsia="DengXian" w:hAnsi="DengXian"/>
+          <w:bCs/>
+          <w:iCs/>
+          <w:sz w:val="32"/>
+          <w:szCs w:val="32"/>
+          <w:lang w:val="uk-UA"/>
+        </w:rPr>
+        <w:t>added</w:t>
+      </w:r>
+      <w:proofErr w:type="spellEnd"/>
+      <w:r>
+        <w:rPr>
+          <w:rFonts w:ascii="DengXian" w:eastAsia="DengXian" w:hAnsi="DengXian"/>
+          <w:bCs/>
+          <w:iCs/>
+          <w:sz w:val="32"/>
+          <w:szCs w:val="32"/>
+          <w:lang w:val="uk-UA"/>
+        </w:rPr>
+        <w:t xml:space="preserve"> </w:t>
+      </w:r>
+      <w:proofErr w:type="spellStart"/>
+      <w:r>
+        <w:rPr>
+          <w:rFonts w:ascii="DengXian" w:eastAsia="DengXian" w:hAnsi="DengXian"/>
+          <w:bCs/>
+          <w:iCs/>
+          <w:sz w:val="32"/>
+          <w:szCs w:val="32"/>
+          <w:lang w:val="uk-UA"/>
+        </w:rPr>
+        <w:t>to</w:t>
+      </w:r>
+      <w:proofErr w:type="spellEnd"/>
+      <w:r>
+        <w:rPr>
+          <w:rFonts w:ascii="DengXian" w:eastAsia="DengXian" w:hAnsi="DengXian"/>
+          <w:bCs/>
+          <w:iCs/>
+          <w:sz w:val="32"/>
+          <w:szCs w:val="32"/>
+          <w:lang w:val="uk-UA"/>
+        </w:rPr>
+        <w:t xml:space="preserve"> </w:t>
+      </w:r>
+      <w:proofErr w:type="spellStart"/>
+      <w:r>
+        <w:rPr>
+          <w:rFonts w:ascii="DengXian" w:eastAsia="DengXian" w:hAnsi="DengXian"/>
+          <w:bCs/>
+          <w:iCs/>
+          <w:sz w:val="32"/>
+          <w:szCs w:val="32"/>
+          <w:lang w:val="uk-UA"/>
+        </w:rPr>
+        <w:t>the</w:t>
+      </w:r>
+      <w:proofErr w:type="spellEnd"/>
+      <w:r>
+        <w:rPr>
+          <w:rFonts w:ascii="DengXian" w:eastAsia="DengXian" w:hAnsi="DengXian"/>
+          <w:bCs/>
+          <w:iCs/>
+          <w:sz w:val="32"/>
+          <w:szCs w:val="32"/>
+          <w:lang w:val="uk-UA"/>
+        </w:rPr>
+        <w:t xml:space="preserve"> </w:t>
+      </w:r>
+      <w:proofErr w:type="spellStart"/>
+      <w:r>
+        <w:rPr>
+          <w:rFonts w:ascii="DengXian" w:eastAsia="DengXian" w:hAnsi="DengXian"/>
+          <w:bCs/>
+          <w:iCs/>
+          <w:sz w:val="32"/>
+          <w:szCs w:val="32"/>
+          <w:lang w:val="uk-UA"/>
+        </w:rPr>
+        <w:t>desktop</w:t>
+      </w:r>
+      <w:proofErr w:type="spellEnd"/>
+      <w:r>
+        <w:rPr>
+          <w:rFonts w:ascii="DengXian" w:eastAsia="DengXian" w:hAnsi="DengXian"/>
+          <w:bCs/>
+          <w:iCs/>
+          <w:sz w:val="32"/>
+          <w:szCs w:val="32"/>
+          <w:lang w:val="uk-UA"/>
+        </w:rPr>
+        <w:t xml:space="preserve"> </w:t>
+      </w:r>
+      <w:proofErr w:type="spellStart"/>
+      <w:r>
+        <w:rPr>
+          <w:rFonts w:ascii="DengXian" w:eastAsia="DengXian" w:hAnsi="DengXian"/>
+          <w:bCs/>
+          <w:iCs/>
+          <w:sz w:val="32"/>
+          <w:szCs w:val="32"/>
+          <w:lang w:val="uk-UA"/>
+        </w:rPr>
+        <w:t>for</w:t>
+      </w:r>
+      <w:proofErr w:type="spellEnd"/>
+      <w:r>
+        <w:rPr>
+          <w:rFonts w:ascii="DengXian" w:eastAsia="DengXian" w:hAnsi="DengXian"/>
+          <w:bCs/>
+          <w:iCs/>
+          <w:sz w:val="32"/>
+          <w:szCs w:val="32"/>
+          <w:lang w:val="uk-UA"/>
+        </w:rPr>
+        <w:t xml:space="preserve"> </w:t>
+      </w:r>
+      <w:proofErr w:type="spellStart"/>
+      <w:r>
+        <w:rPr>
+          <w:rFonts w:ascii="DengXian" w:eastAsia="DengXian" w:hAnsi="DengXian"/>
+          <w:bCs/>
+          <w:iCs/>
+          <w:sz w:val="32"/>
+          <w:szCs w:val="32"/>
+          <w:lang w:val="uk-UA"/>
+        </w:rPr>
+        <w:t>convenience</w:t>
+      </w:r>
+      <w:proofErr w:type="spellEnd"/>
+      <w:r>
+        <w:rPr>
+          <w:rFonts w:ascii="DengXian" w:eastAsia="DengXian" w:hAnsi="DengXian"/>
+          <w:bCs/>
+          <w:iCs/>
+          <w:sz w:val="32"/>
+          <w:szCs w:val="32"/>
+          <w:lang w:val="uk-UA"/>
+        </w:rPr>
+        <w:t>.</w:t>
+      </w:r>
+    </w:p>
+    <w:p>
+      <w:pPr>
+        <w:pStyle w:val="a3"/>
+        <w:spacing w:line="256" w:lineRule="auto"/>
+        <w:ind w:left="142"/>
+        <w:rPr>
+          <w:rFonts w:ascii="DengXian" w:eastAsia="DengXian" w:hAnsi="DengXian"/>
+          <w:bCs/>
+          <w:iCs/>
+          <w:sz w:val="32"/>
+          <w:szCs w:val="32"/>
+          <w:lang w:val="uk-UA"/>
+        </w:rPr>
+      </w:pPr>
+      <w:r>
+        <w:rPr>
+          <w:rFonts w:ascii="DengXian" w:eastAsia="DengXian" w:hAnsi="DengXian"/>
+          <w:bCs/>
+          <w:iCs/>
+          <w:sz w:val="32"/>
+          <w:szCs w:val="32"/>
+          <w:lang w:val="uk-UA"/>
+        </w:rPr>
+        <w:lastRenderedPageBreak/>
+        <w:t>4)</w:t>
+      </w:r>
+      <w:proofErr w:type="spellStart"/>
+      <w:r>
+        <w:rPr>
+          <w:rFonts w:ascii="DengXian" w:eastAsia="DengXian" w:hAnsi="DengXian"/>
+          <w:bCs/>
+          <w:iCs/>
+          <w:sz w:val="32"/>
+          <w:szCs w:val="32"/>
+          <w:lang w:val="uk-UA"/>
+        </w:rPr>
+        <w:t>Large</w:t>
+      </w:r>
+      <w:proofErr w:type="spellEnd"/>
+      <w:r>
+        <w:rPr>
+          <w:rFonts w:ascii="DengXian" w:eastAsia="DengXian" w:hAnsi="DengXian"/>
+          <w:bCs/>
+          <w:iCs/>
+          <w:sz w:val="32"/>
+          <w:szCs w:val="32"/>
+          <w:lang w:val="uk-UA"/>
+        </w:rPr>
+        <w:t xml:space="preserve"> </w:t>
+      </w:r>
+      <w:proofErr w:type="spellStart"/>
+      <w:r>
+        <w:rPr>
+          <w:rFonts w:ascii="DengXian" w:eastAsia="DengXian" w:hAnsi="DengXian"/>
+          <w:bCs/>
+          <w:iCs/>
+          <w:sz w:val="32"/>
+          <w:szCs w:val="32"/>
+          <w:lang w:val="uk-UA"/>
+        </w:rPr>
+        <w:t>Community</w:t>
+      </w:r>
+      <w:proofErr w:type="spellEnd"/>
+      <w:r>
+        <w:rPr>
+          <w:rFonts w:ascii="DengXian" w:eastAsia="DengXian" w:hAnsi="DengXian"/>
+          <w:bCs/>
+          <w:iCs/>
+          <w:sz w:val="32"/>
+          <w:szCs w:val="32"/>
+          <w:lang w:val="uk-UA"/>
+        </w:rPr>
+        <w:t xml:space="preserve"> </w:t>
+      </w:r>
+      <w:proofErr w:type="spellStart"/>
+      <w:r>
+        <w:rPr>
+          <w:rFonts w:ascii="DengXian" w:eastAsia="DengXian" w:hAnsi="DengXian"/>
+          <w:bCs/>
+          <w:iCs/>
+          <w:sz w:val="32"/>
+          <w:szCs w:val="32"/>
+          <w:lang w:val="uk-UA"/>
+        </w:rPr>
+        <w:t>and</w:t>
+      </w:r>
+      <w:proofErr w:type="spellEnd"/>
+      <w:r>
+        <w:rPr>
+          <w:rFonts w:ascii="DengXian" w:eastAsia="DengXian" w:hAnsi="DengXian"/>
+          <w:bCs/>
+          <w:iCs/>
+          <w:sz w:val="32"/>
+          <w:szCs w:val="32"/>
+          <w:lang w:val="uk-UA"/>
+        </w:rPr>
+        <w:t xml:space="preserve"> </w:t>
+      </w:r>
+      <w:proofErr w:type="spellStart"/>
+      <w:r>
+        <w:rPr>
+          <w:rFonts w:ascii="DengXian" w:eastAsia="DengXian" w:hAnsi="DengXian"/>
+          <w:bCs/>
+          <w:iCs/>
+          <w:sz w:val="32"/>
+          <w:szCs w:val="32"/>
+          <w:lang w:val="uk-UA"/>
+        </w:rPr>
+        <w:t>Support</w:t>
+      </w:r>
+      <w:proofErr w:type="spellEnd"/>
+      <w:r>
+        <w:rPr>
+          <w:rFonts w:ascii="DengXian" w:eastAsia="DengXian" w:hAnsi="DengXian"/>
+          <w:bCs/>
+          <w:iCs/>
+          <w:sz w:val="32"/>
+          <w:szCs w:val="32"/>
+          <w:lang w:val="uk-UA"/>
+        </w:rPr>
+        <w:t xml:space="preserve">: KDE </w:t>
+      </w:r>
+      <w:proofErr w:type="spellStart"/>
+      <w:r>
+        <w:rPr>
+          <w:rFonts w:ascii="DengXian" w:eastAsia="DengXian" w:hAnsi="DengXian"/>
+          <w:bCs/>
+          <w:iCs/>
+          <w:sz w:val="32"/>
+          <w:szCs w:val="32"/>
+          <w:lang w:val="uk-UA"/>
+        </w:rPr>
+        <w:t>has</w:t>
+      </w:r>
+      <w:proofErr w:type="spellEnd"/>
+      <w:r>
+        <w:rPr>
+          <w:rFonts w:ascii="DengXian" w:eastAsia="DengXian" w:hAnsi="DengXian"/>
+          <w:bCs/>
+          <w:iCs/>
+          <w:sz w:val="32"/>
+          <w:szCs w:val="32"/>
+          <w:lang w:val="uk-UA"/>
+        </w:rPr>
+        <w:t xml:space="preserve"> </w:t>
+      </w:r>
+      <w:proofErr w:type="spellStart"/>
+      <w:r>
+        <w:rPr>
+          <w:rFonts w:ascii="DengXian" w:eastAsia="DengXian" w:hAnsi="DengXian"/>
+          <w:bCs/>
+          <w:iCs/>
+          <w:sz w:val="32"/>
+          <w:szCs w:val="32"/>
+          <w:lang w:val="uk-UA"/>
+        </w:rPr>
+        <w:t>an</w:t>
+      </w:r>
+      <w:proofErr w:type="spellEnd"/>
+      <w:r>
+        <w:rPr>
+          <w:rFonts w:ascii="DengXian" w:eastAsia="DengXian" w:hAnsi="DengXian"/>
+          <w:bCs/>
+          <w:iCs/>
+          <w:sz w:val="32"/>
+          <w:szCs w:val="32"/>
+          <w:lang w:val="uk-UA"/>
+        </w:rPr>
+        <w:t xml:space="preserve"> </w:t>
+      </w:r>
+      <w:proofErr w:type="spellStart"/>
+      <w:r>
+        <w:rPr>
+          <w:rFonts w:ascii="DengXian" w:eastAsia="DengXian" w:hAnsi="DengXian"/>
+          <w:bCs/>
+          <w:iCs/>
+          <w:sz w:val="32"/>
+          <w:szCs w:val="32"/>
+          <w:lang w:val="uk-UA"/>
+        </w:rPr>
+        <w:t>active</w:t>
+      </w:r>
+      <w:proofErr w:type="spellEnd"/>
+      <w:r>
+        <w:rPr>
+          <w:rFonts w:ascii="DengXian" w:eastAsia="DengXian" w:hAnsi="DengXian"/>
+          <w:bCs/>
+          <w:iCs/>
+          <w:sz w:val="32"/>
+          <w:szCs w:val="32"/>
+          <w:lang w:val="uk-UA"/>
+        </w:rPr>
+        <w:t xml:space="preserve"> </w:t>
+      </w:r>
+      <w:proofErr w:type="spellStart"/>
+      <w:r>
+        <w:rPr>
+          <w:rFonts w:ascii="DengXian" w:eastAsia="DengXian" w:hAnsi="DengXian"/>
+          <w:bCs/>
+          <w:iCs/>
+          <w:sz w:val="32"/>
+          <w:szCs w:val="32"/>
+          <w:lang w:val="uk-UA"/>
+        </w:rPr>
+        <w:t>community</w:t>
+      </w:r>
+      <w:proofErr w:type="spellEnd"/>
+      <w:r>
+        <w:rPr>
+          <w:rFonts w:ascii="DengXian" w:eastAsia="DengXian" w:hAnsi="DengXian"/>
+          <w:bCs/>
+          <w:iCs/>
+          <w:sz w:val="32"/>
+          <w:szCs w:val="32"/>
+          <w:lang w:val="uk-UA"/>
+        </w:rPr>
+        <w:t xml:space="preserve"> </w:t>
+      </w:r>
+      <w:proofErr w:type="spellStart"/>
+      <w:r>
+        <w:rPr>
+          <w:rFonts w:ascii="DengXian" w:eastAsia="DengXian" w:hAnsi="DengXian"/>
+          <w:bCs/>
+          <w:iCs/>
+          <w:sz w:val="32"/>
+          <w:szCs w:val="32"/>
+          <w:lang w:val="uk-UA"/>
+        </w:rPr>
+        <w:t>of</w:t>
+      </w:r>
+      <w:proofErr w:type="spellEnd"/>
+      <w:r>
+        <w:rPr>
+          <w:rFonts w:ascii="DengXian" w:eastAsia="DengXian" w:hAnsi="DengXian"/>
+          <w:bCs/>
+          <w:iCs/>
+          <w:sz w:val="32"/>
+          <w:szCs w:val="32"/>
+          <w:lang w:val="uk-UA"/>
+        </w:rPr>
+        <w:t xml:space="preserve"> </w:t>
+      </w:r>
+      <w:proofErr w:type="spellStart"/>
+      <w:r>
+        <w:rPr>
+          <w:rFonts w:ascii="DengXian" w:eastAsia="DengXian" w:hAnsi="DengXian"/>
+          <w:bCs/>
+          <w:iCs/>
+          <w:sz w:val="32"/>
+          <w:szCs w:val="32"/>
+          <w:lang w:val="uk-UA"/>
+        </w:rPr>
+        <w:t>users</w:t>
+      </w:r>
+      <w:proofErr w:type="spellEnd"/>
+      <w:r>
+        <w:rPr>
+          <w:rFonts w:ascii="DengXian" w:eastAsia="DengXian" w:hAnsi="DengXian"/>
+          <w:bCs/>
+          <w:iCs/>
+          <w:sz w:val="32"/>
+          <w:szCs w:val="32"/>
+          <w:lang w:val="uk-UA"/>
+        </w:rPr>
+        <w:t xml:space="preserve"> </w:t>
+      </w:r>
+      <w:proofErr w:type="spellStart"/>
+      <w:r>
+        <w:rPr>
+          <w:rFonts w:ascii="DengXian" w:eastAsia="DengXian" w:hAnsi="DengXian"/>
+          <w:bCs/>
+          <w:iCs/>
+          <w:sz w:val="32"/>
+          <w:szCs w:val="32"/>
+          <w:lang w:val="uk-UA"/>
+        </w:rPr>
+        <w:t>and</w:t>
+      </w:r>
+      <w:proofErr w:type="spellEnd"/>
+      <w:r>
+        <w:rPr>
+          <w:rFonts w:ascii="DengXian" w:eastAsia="DengXian" w:hAnsi="DengXian"/>
+          <w:bCs/>
+          <w:iCs/>
+          <w:sz w:val="32"/>
+          <w:szCs w:val="32"/>
+          <w:lang w:val="uk-UA"/>
+        </w:rPr>
+        <w:t xml:space="preserve"> </w:t>
+      </w:r>
+      <w:proofErr w:type="spellStart"/>
+      <w:r>
+        <w:rPr>
+          <w:rFonts w:ascii="DengXian" w:eastAsia="DengXian" w:hAnsi="DengXian"/>
+          <w:bCs/>
+          <w:iCs/>
+          <w:sz w:val="32"/>
+          <w:szCs w:val="32"/>
+          <w:lang w:val="uk-UA"/>
+        </w:rPr>
+        <w:t>developers</w:t>
+      </w:r>
+      <w:proofErr w:type="spellEnd"/>
+      <w:r>
+        <w:rPr>
+          <w:rFonts w:ascii="DengXian" w:eastAsia="DengXian" w:hAnsi="DengXian"/>
+          <w:bCs/>
+          <w:iCs/>
+          <w:sz w:val="32"/>
+          <w:szCs w:val="32"/>
+          <w:lang w:val="uk-UA"/>
+        </w:rPr>
+        <w:t xml:space="preserve">, </w:t>
+      </w:r>
+      <w:proofErr w:type="spellStart"/>
+      <w:r>
+        <w:rPr>
+          <w:rFonts w:ascii="DengXian" w:eastAsia="DengXian" w:hAnsi="DengXian"/>
+          <w:bCs/>
+          <w:iCs/>
+          <w:sz w:val="32"/>
+          <w:szCs w:val="32"/>
+          <w:lang w:val="uk-UA"/>
+        </w:rPr>
+        <w:t>ensuring</w:t>
+      </w:r>
+      <w:proofErr w:type="spellEnd"/>
+      <w:r>
+        <w:rPr>
+          <w:rFonts w:ascii="DengXian" w:eastAsia="DengXian" w:hAnsi="DengXian"/>
+          <w:bCs/>
+          <w:iCs/>
+          <w:sz w:val="32"/>
+          <w:szCs w:val="32"/>
+          <w:lang w:val="uk-UA"/>
+        </w:rPr>
+        <w:t xml:space="preserve"> </w:t>
+      </w:r>
+      <w:proofErr w:type="spellStart"/>
+      <w:r>
+        <w:rPr>
+          <w:rFonts w:ascii="DengXian" w:eastAsia="DengXian" w:hAnsi="DengXian"/>
+          <w:bCs/>
+          <w:iCs/>
+          <w:sz w:val="32"/>
+          <w:szCs w:val="32"/>
+          <w:lang w:val="uk-UA"/>
+        </w:rPr>
+        <w:t>the</w:t>
+      </w:r>
+      <w:proofErr w:type="spellEnd"/>
+      <w:r>
+        <w:rPr>
+          <w:rFonts w:ascii="DengXian" w:eastAsia="DengXian" w:hAnsi="DengXian"/>
+          <w:bCs/>
+          <w:iCs/>
+          <w:sz w:val="32"/>
+          <w:szCs w:val="32"/>
+          <w:lang w:val="uk-UA"/>
+        </w:rPr>
+        <w:t xml:space="preserve"> </w:t>
+      </w:r>
+      <w:proofErr w:type="spellStart"/>
+      <w:r>
+        <w:rPr>
+          <w:rFonts w:ascii="DengXian" w:eastAsia="DengXian" w:hAnsi="DengXian"/>
+          <w:bCs/>
+          <w:iCs/>
+          <w:sz w:val="32"/>
+          <w:szCs w:val="32"/>
+          <w:lang w:val="uk-UA"/>
+        </w:rPr>
+        <w:t>relevance</w:t>
+      </w:r>
+      <w:proofErr w:type="spellEnd"/>
+      <w:r>
+        <w:rPr>
+          <w:rFonts w:ascii="DengXian" w:eastAsia="DengXian" w:hAnsi="DengXian"/>
+          <w:bCs/>
+          <w:iCs/>
+          <w:sz w:val="32"/>
+          <w:szCs w:val="32"/>
+          <w:lang w:val="uk-UA"/>
+        </w:rPr>
+        <w:t xml:space="preserve"> </w:t>
+      </w:r>
+      <w:proofErr w:type="spellStart"/>
+      <w:r>
+        <w:rPr>
+          <w:rFonts w:ascii="DengXian" w:eastAsia="DengXian" w:hAnsi="DengXian"/>
+          <w:bCs/>
+          <w:iCs/>
+          <w:sz w:val="32"/>
+          <w:szCs w:val="32"/>
+          <w:lang w:val="uk-UA"/>
+        </w:rPr>
+        <w:t>and</w:t>
+      </w:r>
+      <w:proofErr w:type="spellEnd"/>
+      <w:r>
+        <w:rPr>
+          <w:rFonts w:ascii="DengXian" w:eastAsia="DengXian" w:hAnsi="DengXian"/>
+          <w:bCs/>
+          <w:iCs/>
+          <w:sz w:val="32"/>
+          <w:szCs w:val="32"/>
+          <w:lang w:val="uk-UA"/>
+        </w:rPr>
+        <w:t xml:space="preserve"> </w:t>
+      </w:r>
+      <w:proofErr w:type="spellStart"/>
+      <w:r>
+        <w:rPr>
+          <w:rFonts w:ascii="DengXian" w:eastAsia="DengXian" w:hAnsi="DengXian"/>
+          <w:bCs/>
+          <w:iCs/>
+          <w:sz w:val="32"/>
+          <w:szCs w:val="32"/>
+          <w:lang w:val="uk-UA"/>
+        </w:rPr>
+        <w:t>support</w:t>
+      </w:r>
+      <w:proofErr w:type="spellEnd"/>
+      <w:r>
+        <w:rPr>
+          <w:rFonts w:ascii="DengXian" w:eastAsia="DengXian" w:hAnsi="DengXian"/>
+          <w:bCs/>
+          <w:iCs/>
+          <w:sz w:val="32"/>
+          <w:szCs w:val="32"/>
+          <w:lang w:val="uk-UA"/>
+        </w:rPr>
+        <w:t xml:space="preserve"> </w:t>
+      </w:r>
+      <w:proofErr w:type="spellStart"/>
+      <w:r>
+        <w:rPr>
+          <w:rFonts w:ascii="DengXian" w:eastAsia="DengXian" w:hAnsi="DengXian"/>
+          <w:bCs/>
+          <w:iCs/>
+          <w:sz w:val="32"/>
+          <w:szCs w:val="32"/>
+          <w:lang w:val="uk-UA"/>
+        </w:rPr>
+        <w:t>of</w:t>
+      </w:r>
+      <w:proofErr w:type="spellEnd"/>
+      <w:r>
+        <w:rPr>
+          <w:rFonts w:ascii="DengXian" w:eastAsia="DengXian" w:hAnsi="DengXian"/>
+          <w:bCs/>
+          <w:iCs/>
+          <w:sz w:val="32"/>
+          <w:szCs w:val="32"/>
+          <w:lang w:val="uk-UA"/>
+        </w:rPr>
+        <w:t xml:space="preserve"> </w:t>
+      </w:r>
+      <w:proofErr w:type="spellStart"/>
+      <w:r>
+        <w:rPr>
+          <w:rFonts w:ascii="DengXian" w:eastAsia="DengXian" w:hAnsi="DengXian"/>
+          <w:bCs/>
+          <w:iCs/>
+          <w:sz w:val="32"/>
+          <w:szCs w:val="32"/>
+          <w:lang w:val="uk-UA"/>
+        </w:rPr>
+        <w:t>programs</w:t>
+      </w:r>
+      <w:proofErr w:type="spellEnd"/>
+      <w:r>
+        <w:rPr>
+          <w:rFonts w:ascii="DengXian" w:eastAsia="DengXian" w:hAnsi="DengXian"/>
+          <w:bCs/>
+          <w:iCs/>
+          <w:sz w:val="32"/>
+          <w:szCs w:val="32"/>
+          <w:lang w:val="uk-UA"/>
+        </w:rPr>
+        <w:t xml:space="preserve"> </w:t>
+      </w:r>
+      <w:proofErr w:type="spellStart"/>
+      <w:r>
+        <w:rPr>
+          <w:rFonts w:ascii="DengXian" w:eastAsia="DengXian" w:hAnsi="DengXian"/>
+          <w:bCs/>
+          <w:iCs/>
+          <w:sz w:val="32"/>
+          <w:szCs w:val="32"/>
+          <w:lang w:val="uk-UA"/>
+        </w:rPr>
+        <w:t>and</w:t>
+      </w:r>
+      <w:proofErr w:type="spellEnd"/>
+      <w:r>
+        <w:rPr>
+          <w:rFonts w:ascii="DengXian" w:eastAsia="DengXian" w:hAnsi="DengXian"/>
+          <w:bCs/>
+          <w:iCs/>
+          <w:sz w:val="32"/>
+          <w:szCs w:val="32"/>
+          <w:lang w:val="uk-UA"/>
+        </w:rPr>
+        <w:t xml:space="preserve"> </w:t>
+      </w:r>
+      <w:proofErr w:type="spellStart"/>
+      <w:r>
+        <w:rPr>
+          <w:rFonts w:ascii="DengXian" w:eastAsia="DengXian" w:hAnsi="DengXian"/>
+          <w:bCs/>
+          <w:iCs/>
+          <w:sz w:val="32"/>
+          <w:szCs w:val="32"/>
+          <w:lang w:val="uk-UA"/>
+        </w:rPr>
+        <w:t>Plasma</w:t>
+      </w:r>
+      <w:proofErr w:type="spellEnd"/>
+      <w:r>
+        <w:rPr>
+          <w:rFonts w:ascii="DengXian" w:eastAsia="DengXian" w:hAnsi="DengXian"/>
+          <w:bCs/>
+          <w:iCs/>
+          <w:sz w:val="32"/>
+          <w:szCs w:val="32"/>
+          <w:lang w:val="uk-UA"/>
+        </w:rPr>
+        <w:t>.</w:t>
+      </w:r>
+    </w:p>
+    <w:p>
+      <w:pPr>
+        <w:pStyle w:val="a3"/>
+        <w:spacing w:line="256" w:lineRule="auto"/>
+        <w:ind w:left="142"/>
+        <w:rPr>
+          <w:rFonts w:ascii="DengXian" w:eastAsia="DengXian" w:hAnsi="DengXian"/>
+          <w:bCs/>
+          <w:iCs/>
+          <w:sz w:val="32"/>
+          <w:szCs w:val="32"/>
+          <w:lang w:val="uk-UA"/>
+        </w:rPr>
+      </w:pPr>
+    </w:p>
+    <w:p>
+      <w:pPr>
+        <w:pStyle w:val="a3"/>
+        <w:spacing w:line="256" w:lineRule="auto"/>
+        <w:ind w:left="142"/>
+        <w:rPr>
+          <w:rFonts w:ascii="DengXian" w:eastAsia="DengXian" w:hAnsi="DengXian"/>
+          <w:bCs/>
+          <w:iCs/>
+          <w:sz w:val="32"/>
+          <w:szCs w:val="32"/>
+          <w:lang w:val="uk-UA"/>
+        </w:rPr>
+      </w:pPr>
+      <w:r>
+        <w:rPr>
+          <w:rFonts w:ascii="DengXian" w:eastAsia="DengXian" w:hAnsi="DengXian"/>
+          <w:bCs/>
+          <w:iCs/>
+          <w:sz w:val="32"/>
+          <w:szCs w:val="32"/>
+          <w:lang w:val="uk-UA"/>
+        </w:rPr>
+        <w:t>GNOME:</w:t>
+      </w:r>
+    </w:p>
+    <w:p>
+      <w:pPr>
+        <w:pStyle w:val="a3"/>
+        <w:spacing w:line="256" w:lineRule="auto"/>
+        <w:ind w:left="142"/>
+        <w:rPr>
+          <w:rFonts w:ascii="DengXian" w:eastAsia="DengXian" w:hAnsi="DengXian"/>
+          <w:bCs/>
+          <w:iCs/>
+          <w:sz w:val="32"/>
+          <w:szCs w:val="32"/>
+          <w:lang w:val="uk-UA"/>
+        </w:rPr>
+      </w:pPr>
+      <w:r>
+        <w:rPr>
+          <w:rFonts w:ascii="DengXian" w:eastAsia="DengXian" w:hAnsi="DengXian"/>
+          <w:bCs/>
+          <w:iCs/>
+          <w:sz w:val="32"/>
+          <w:szCs w:val="32"/>
+          <w:lang w:val="uk-UA"/>
+        </w:rPr>
+        <w:t>1)</w:t>
+      </w:r>
+      <w:proofErr w:type="spellStart"/>
+      <w:r>
+        <w:rPr>
+          <w:rFonts w:ascii="DengXian" w:eastAsia="DengXian" w:hAnsi="DengXian"/>
+          <w:bCs/>
+          <w:iCs/>
+          <w:sz w:val="32"/>
+          <w:szCs w:val="32"/>
+          <w:lang w:val="uk-UA"/>
+        </w:rPr>
+        <w:t>Simplified</w:t>
+      </w:r>
+      <w:proofErr w:type="spellEnd"/>
+      <w:r>
+        <w:rPr>
+          <w:rFonts w:ascii="DengXian" w:eastAsia="DengXian" w:hAnsi="DengXian"/>
+          <w:bCs/>
+          <w:iCs/>
+          <w:sz w:val="32"/>
+          <w:szCs w:val="32"/>
+          <w:lang w:val="uk-UA"/>
+        </w:rPr>
+        <w:t xml:space="preserve"> </w:t>
+      </w:r>
+      <w:proofErr w:type="spellStart"/>
+      <w:r>
+        <w:rPr>
+          <w:rFonts w:ascii="DengXian" w:eastAsia="DengXian" w:hAnsi="DengXian"/>
+          <w:bCs/>
+          <w:iCs/>
+          <w:sz w:val="32"/>
+          <w:szCs w:val="32"/>
+          <w:lang w:val="uk-UA"/>
+        </w:rPr>
+        <w:t>Interface</w:t>
+      </w:r>
+      <w:proofErr w:type="spellEnd"/>
+      <w:r>
+        <w:rPr>
+          <w:rFonts w:ascii="DengXian" w:eastAsia="DengXian" w:hAnsi="DengXian"/>
+          <w:bCs/>
+          <w:iCs/>
+          <w:sz w:val="32"/>
+          <w:szCs w:val="32"/>
+          <w:lang w:val="uk-UA"/>
+        </w:rPr>
+        <w:t xml:space="preserve">: GNOME </w:t>
+      </w:r>
+      <w:proofErr w:type="spellStart"/>
+      <w:r>
+        <w:rPr>
+          <w:rFonts w:ascii="DengXian" w:eastAsia="DengXian" w:hAnsi="DengXian"/>
+          <w:bCs/>
+          <w:iCs/>
+          <w:sz w:val="32"/>
+          <w:szCs w:val="32"/>
+          <w:lang w:val="uk-UA"/>
+        </w:rPr>
+        <w:t>offers</w:t>
+      </w:r>
+      <w:proofErr w:type="spellEnd"/>
+      <w:r>
+        <w:rPr>
+          <w:rFonts w:ascii="DengXian" w:eastAsia="DengXian" w:hAnsi="DengXian"/>
+          <w:bCs/>
+          <w:iCs/>
+          <w:sz w:val="32"/>
+          <w:szCs w:val="32"/>
+          <w:lang w:val="uk-UA"/>
+        </w:rPr>
+        <w:t xml:space="preserve"> a </w:t>
+      </w:r>
+      <w:proofErr w:type="spellStart"/>
+      <w:r>
+        <w:rPr>
+          <w:rFonts w:ascii="DengXian" w:eastAsia="DengXian" w:hAnsi="DengXian"/>
+          <w:bCs/>
+          <w:iCs/>
+          <w:sz w:val="32"/>
+          <w:szCs w:val="32"/>
+          <w:lang w:val="uk-UA"/>
+        </w:rPr>
+        <w:t>simplified</w:t>
+      </w:r>
+      <w:proofErr w:type="spellEnd"/>
+      <w:r>
+        <w:rPr>
+          <w:rFonts w:ascii="DengXian" w:eastAsia="DengXian" w:hAnsi="DengXian"/>
+          <w:bCs/>
+          <w:iCs/>
+          <w:sz w:val="32"/>
+          <w:szCs w:val="32"/>
+          <w:lang w:val="uk-UA"/>
+        </w:rPr>
+        <w:t xml:space="preserve"> </w:t>
+      </w:r>
+      <w:proofErr w:type="spellStart"/>
+      <w:r>
+        <w:rPr>
+          <w:rFonts w:ascii="DengXian" w:eastAsia="DengXian" w:hAnsi="DengXian"/>
+          <w:bCs/>
+          <w:iCs/>
+          <w:sz w:val="32"/>
+          <w:szCs w:val="32"/>
+          <w:lang w:val="uk-UA"/>
+        </w:rPr>
+        <w:t>interface</w:t>
+      </w:r>
+      <w:proofErr w:type="spellEnd"/>
+      <w:r>
+        <w:rPr>
+          <w:rFonts w:ascii="DengXian" w:eastAsia="DengXian" w:hAnsi="DengXian"/>
+          <w:bCs/>
+          <w:iCs/>
+          <w:sz w:val="32"/>
+          <w:szCs w:val="32"/>
+          <w:lang w:val="uk-UA"/>
+        </w:rPr>
+        <w:t xml:space="preserve"> </w:t>
+      </w:r>
+      <w:proofErr w:type="spellStart"/>
+      <w:r>
+        <w:rPr>
+          <w:rFonts w:ascii="DengXian" w:eastAsia="DengXian" w:hAnsi="DengXian"/>
+          <w:bCs/>
+          <w:iCs/>
+          <w:sz w:val="32"/>
+          <w:szCs w:val="32"/>
+          <w:lang w:val="uk-UA"/>
+        </w:rPr>
+        <w:t>focused</w:t>
+      </w:r>
+      <w:proofErr w:type="spellEnd"/>
+      <w:r>
+        <w:rPr>
+          <w:rFonts w:ascii="DengXian" w:eastAsia="DengXian" w:hAnsi="DengXian"/>
+          <w:bCs/>
+          <w:iCs/>
+          <w:sz w:val="32"/>
+          <w:szCs w:val="32"/>
+          <w:lang w:val="uk-UA"/>
+        </w:rPr>
+        <w:t xml:space="preserve"> </w:t>
+      </w:r>
+      <w:proofErr w:type="spellStart"/>
+      <w:r>
+        <w:rPr>
+          <w:rFonts w:ascii="DengXian" w:eastAsia="DengXian" w:hAnsi="DengXian"/>
+          <w:bCs/>
+          <w:iCs/>
+          <w:sz w:val="32"/>
+          <w:szCs w:val="32"/>
+          <w:lang w:val="uk-UA"/>
+        </w:rPr>
+        <w:t>on</w:t>
+      </w:r>
+      <w:proofErr w:type="spellEnd"/>
+      <w:r>
+        <w:rPr>
+          <w:rFonts w:ascii="DengXian" w:eastAsia="DengXian" w:hAnsi="DengXian"/>
+          <w:bCs/>
+          <w:iCs/>
+          <w:sz w:val="32"/>
+          <w:szCs w:val="32"/>
+          <w:lang w:val="uk-UA"/>
+        </w:rPr>
+        <w:t xml:space="preserve"> </w:t>
+      </w:r>
+      <w:proofErr w:type="spellStart"/>
+      <w:r>
+        <w:rPr>
+          <w:rFonts w:ascii="DengXian" w:eastAsia="DengXian" w:hAnsi="DengXian"/>
+          <w:bCs/>
+          <w:iCs/>
+          <w:sz w:val="32"/>
+          <w:szCs w:val="32"/>
+          <w:lang w:val="uk-UA"/>
+        </w:rPr>
+        <w:t>ease</w:t>
+      </w:r>
+      <w:proofErr w:type="spellEnd"/>
+      <w:r>
+        <w:rPr>
+          <w:rFonts w:ascii="DengXian" w:eastAsia="DengXian" w:hAnsi="DengXian"/>
+          <w:bCs/>
+          <w:iCs/>
+          <w:sz w:val="32"/>
+          <w:szCs w:val="32"/>
+          <w:lang w:val="uk-UA"/>
+        </w:rPr>
+        <w:t xml:space="preserve"> </w:t>
+      </w:r>
+      <w:proofErr w:type="spellStart"/>
+      <w:r>
+        <w:rPr>
+          <w:rFonts w:ascii="DengXian" w:eastAsia="DengXian" w:hAnsi="DengXian"/>
+          <w:bCs/>
+          <w:iCs/>
+          <w:sz w:val="32"/>
+          <w:szCs w:val="32"/>
+          <w:lang w:val="uk-UA"/>
+        </w:rPr>
+        <w:t>of</w:t>
+      </w:r>
+      <w:proofErr w:type="spellEnd"/>
+      <w:r>
+        <w:rPr>
+          <w:rFonts w:ascii="DengXian" w:eastAsia="DengXian" w:hAnsi="DengXian"/>
+          <w:bCs/>
+          <w:iCs/>
+          <w:sz w:val="32"/>
+          <w:szCs w:val="32"/>
+          <w:lang w:val="uk-UA"/>
+        </w:rPr>
+        <w:t xml:space="preserve"> </w:t>
+      </w:r>
+      <w:proofErr w:type="spellStart"/>
+      <w:r>
+        <w:rPr>
+          <w:rFonts w:ascii="DengXian" w:eastAsia="DengXian" w:hAnsi="DengXian"/>
+          <w:bCs/>
+          <w:iCs/>
+          <w:sz w:val="32"/>
+          <w:szCs w:val="32"/>
+          <w:lang w:val="uk-UA"/>
+        </w:rPr>
+        <w:t>use</w:t>
+      </w:r>
+      <w:proofErr w:type="spellEnd"/>
+      <w:r>
+        <w:rPr>
+          <w:rFonts w:ascii="DengXian" w:eastAsia="DengXian" w:hAnsi="DengXian"/>
+          <w:bCs/>
+          <w:iCs/>
+          <w:sz w:val="32"/>
+          <w:szCs w:val="32"/>
+          <w:lang w:val="uk-UA"/>
+        </w:rPr>
+        <w:t xml:space="preserve">. </w:t>
+      </w:r>
+      <w:proofErr w:type="spellStart"/>
+      <w:r>
+        <w:rPr>
+          <w:rFonts w:ascii="DengXian" w:eastAsia="DengXian" w:hAnsi="DengXian"/>
+          <w:bCs/>
+          <w:iCs/>
+          <w:sz w:val="32"/>
+          <w:szCs w:val="32"/>
+          <w:lang w:val="uk-UA"/>
+        </w:rPr>
+        <w:t>It</w:t>
+      </w:r>
+      <w:proofErr w:type="spellEnd"/>
+      <w:r>
+        <w:rPr>
+          <w:rFonts w:ascii="DengXian" w:eastAsia="DengXian" w:hAnsi="DengXian"/>
+          <w:bCs/>
+          <w:iCs/>
+          <w:sz w:val="32"/>
+          <w:szCs w:val="32"/>
+          <w:lang w:val="uk-UA"/>
+        </w:rPr>
+        <w:t xml:space="preserve"> </w:t>
+      </w:r>
+      <w:proofErr w:type="spellStart"/>
+      <w:r>
+        <w:rPr>
+          <w:rFonts w:ascii="DengXian" w:eastAsia="DengXian" w:hAnsi="DengXian"/>
+          <w:bCs/>
+          <w:iCs/>
+          <w:sz w:val="32"/>
+          <w:szCs w:val="32"/>
+          <w:lang w:val="uk-UA"/>
+        </w:rPr>
+        <w:t>emphasizes</w:t>
+      </w:r>
+      <w:proofErr w:type="spellEnd"/>
+      <w:r>
+        <w:rPr>
+          <w:rFonts w:ascii="DengXian" w:eastAsia="DengXian" w:hAnsi="DengXian"/>
+          <w:bCs/>
+          <w:iCs/>
+          <w:sz w:val="32"/>
+          <w:szCs w:val="32"/>
+          <w:lang w:val="uk-UA"/>
+        </w:rPr>
+        <w:t xml:space="preserve"> </w:t>
+      </w:r>
+      <w:proofErr w:type="spellStart"/>
+      <w:r>
+        <w:rPr>
+          <w:rFonts w:ascii="DengXian" w:eastAsia="DengXian" w:hAnsi="DengXian"/>
+          <w:bCs/>
+          <w:iCs/>
+          <w:sz w:val="32"/>
+          <w:szCs w:val="32"/>
+          <w:lang w:val="uk-UA"/>
+        </w:rPr>
+        <w:t>minimalism</w:t>
+      </w:r>
+      <w:proofErr w:type="spellEnd"/>
+      <w:r>
+        <w:rPr>
+          <w:rFonts w:ascii="DengXian" w:eastAsia="DengXian" w:hAnsi="DengXian"/>
+          <w:bCs/>
+          <w:iCs/>
+          <w:sz w:val="32"/>
+          <w:szCs w:val="32"/>
+          <w:lang w:val="uk-UA"/>
+        </w:rPr>
+        <w:t xml:space="preserve"> </w:t>
+      </w:r>
+      <w:proofErr w:type="spellStart"/>
+      <w:r>
+        <w:rPr>
+          <w:rFonts w:ascii="DengXian" w:eastAsia="DengXian" w:hAnsi="DengXian"/>
+          <w:bCs/>
+          <w:iCs/>
+          <w:sz w:val="32"/>
+          <w:szCs w:val="32"/>
+          <w:lang w:val="uk-UA"/>
+        </w:rPr>
+        <w:t>and</w:t>
+      </w:r>
+      <w:proofErr w:type="spellEnd"/>
+      <w:r>
+        <w:rPr>
+          <w:rFonts w:ascii="DengXian" w:eastAsia="DengXian" w:hAnsi="DengXian"/>
+          <w:bCs/>
+          <w:iCs/>
+          <w:sz w:val="32"/>
+          <w:szCs w:val="32"/>
+          <w:lang w:val="uk-UA"/>
+        </w:rPr>
+        <w:t xml:space="preserve"> </w:t>
+      </w:r>
+      <w:proofErr w:type="spellStart"/>
+      <w:r>
+        <w:rPr>
+          <w:rFonts w:ascii="DengXian" w:eastAsia="DengXian" w:hAnsi="DengXian"/>
+          <w:bCs/>
+          <w:iCs/>
+          <w:sz w:val="32"/>
+          <w:szCs w:val="32"/>
+          <w:lang w:val="uk-UA"/>
+        </w:rPr>
+        <w:t>intuitiveness</w:t>
+      </w:r>
+      <w:proofErr w:type="spellEnd"/>
+      <w:r>
+        <w:rPr>
+          <w:rFonts w:ascii="DengXian" w:eastAsia="DengXian" w:hAnsi="DengXian"/>
+          <w:bCs/>
+          <w:iCs/>
+          <w:sz w:val="32"/>
+          <w:szCs w:val="32"/>
+          <w:lang w:val="uk-UA"/>
+        </w:rPr>
+        <w:t>.</w:t>
+      </w:r>
+    </w:p>
+    <w:p>
+      <w:pPr>
+        <w:pStyle w:val="a3"/>
+        <w:spacing w:line="256" w:lineRule="auto"/>
+        <w:ind w:left="142"/>
+        <w:rPr>
+          <w:rFonts w:ascii="DengXian" w:eastAsia="DengXian" w:hAnsi="DengXian"/>
+          <w:bCs/>
+          <w:iCs/>
+          <w:sz w:val="32"/>
+          <w:szCs w:val="32"/>
+          <w:lang w:val="uk-UA"/>
+        </w:rPr>
+      </w:pPr>
+      <w:r>
+        <w:rPr>
+          <w:rFonts w:ascii="DengXian" w:eastAsia="DengXian" w:hAnsi="DengXian"/>
+          <w:bCs/>
+          <w:iCs/>
+          <w:sz w:val="32"/>
+          <w:szCs w:val="32"/>
+          <w:lang w:val="uk-UA"/>
+        </w:rPr>
+        <w:t>2)</w:t>
+      </w:r>
+      <w:proofErr w:type="spellStart"/>
+      <w:r>
+        <w:rPr>
+          <w:rFonts w:ascii="DengXian" w:eastAsia="DengXian" w:hAnsi="DengXian"/>
+          <w:bCs/>
+          <w:iCs/>
+          <w:sz w:val="32"/>
+          <w:szCs w:val="32"/>
+          <w:lang w:val="uk-UA"/>
+        </w:rPr>
+        <w:t>Activities</w:t>
+      </w:r>
+      <w:proofErr w:type="spellEnd"/>
+      <w:r>
+        <w:rPr>
+          <w:rFonts w:ascii="DengXian" w:eastAsia="DengXian" w:hAnsi="DengXian"/>
+          <w:bCs/>
+          <w:iCs/>
+          <w:sz w:val="32"/>
+          <w:szCs w:val="32"/>
+          <w:lang w:val="uk-UA"/>
+        </w:rPr>
+        <w:t xml:space="preserve"> </w:t>
+      </w:r>
+      <w:proofErr w:type="spellStart"/>
+      <w:r>
+        <w:rPr>
+          <w:rFonts w:ascii="DengXian" w:eastAsia="DengXian" w:hAnsi="DengXian"/>
+          <w:bCs/>
+          <w:iCs/>
+          <w:sz w:val="32"/>
+          <w:szCs w:val="32"/>
+          <w:lang w:val="uk-UA"/>
+        </w:rPr>
+        <w:t>Overview</w:t>
+      </w:r>
+      <w:proofErr w:type="spellEnd"/>
+      <w:r>
+        <w:rPr>
+          <w:rFonts w:ascii="DengXian" w:eastAsia="DengXian" w:hAnsi="DengXian"/>
+          <w:bCs/>
+          <w:iCs/>
+          <w:sz w:val="32"/>
+          <w:szCs w:val="32"/>
+          <w:lang w:val="uk-UA"/>
+        </w:rPr>
+        <w:t xml:space="preserve">: GNOME </w:t>
+      </w:r>
+      <w:proofErr w:type="spellStart"/>
+      <w:r>
+        <w:rPr>
+          <w:rFonts w:ascii="DengXian" w:eastAsia="DengXian" w:hAnsi="DengXian"/>
+          <w:bCs/>
+          <w:iCs/>
+          <w:sz w:val="32"/>
+          <w:szCs w:val="32"/>
+          <w:lang w:val="uk-UA"/>
+        </w:rPr>
+        <w:t>uses</w:t>
+      </w:r>
+      <w:proofErr w:type="spellEnd"/>
+      <w:r>
+        <w:rPr>
+          <w:rFonts w:ascii="DengXian" w:eastAsia="DengXian" w:hAnsi="DengXian"/>
+          <w:bCs/>
+          <w:iCs/>
+          <w:sz w:val="32"/>
+          <w:szCs w:val="32"/>
+          <w:lang w:val="uk-UA"/>
+        </w:rPr>
+        <w:t xml:space="preserve"> </w:t>
+      </w:r>
+      <w:proofErr w:type="spellStart"/>
+      <w:r>
+        <w:rPr>
+          <w:rFonts w:ascii="DengXian" w:eastAsia="DengXian" w:hAnsi="DengXian"/>
+          <w:bCs/>
+          <w:iCs/>
+          <w:sz w:val="32"/>
+          <w:szCs w:val="32"/>
+          <w:lang w:val="uk-UA"/>
+        </w:rPr>
+        <w:t>the</w:t>
+      </w:r>
+      <w:proofErr w:type="spellEnd"/>
+      <w:r>
+        <w:rPr>
+          <w:rFonts w:ascii="DengXian" w:eastAsia="DengXian" w:hAnsi="DengXian"/>
+          <w:bCs/>
+          <w:iCs/>
+          <w:sz w:val="32"/>
+          <w:szCs w:val="32"/>
+          <w:lang w:val="uk-UA"/>
+        </w:rPr>
+        <w:t xml:space="preserve"> "</w:t>
+      </w:r>
+      <w:proofErr w:type="spellStart"/>
+      <w:r>
+        <w:rPr>
+          <w:rFonts w:ascii="DengXian" w:eastAsia="DengXian" w:hAnsi="DengXian"/>
+          <w:bCs/>
+          <w:iCs/>
+          <w:sz w:val="32"/>
+          <w:szCs w:val="32"/>
+          <w:lang w:val="uk-UA"/>
+        </w:rPr>
+        <w:t>Activities</w:t>
+      </w:r>
+      <w:proofErr w:type="spellEnd"/>
+      <w:r>
+        <w:rPr>
+          <w:rFonts w:ascii="DengXian" w:eastAsia="DengXian" w:hAnsi="DengXian"/>
+          <w:bCs/>
+          <w:iCs/>
+          <w:sz w:val="32"/>
+          <w:szCs w:val="32"/>
+          <w:lang w:val="uk-UA"/>
+        </w:rPr>
+        <w:t xml:space="preserve"> </w:t>
+      </w:r>
+      <w:proofErr w:type="spellStart"/>
+      <w:r>
+        <w:rPr>
+          <w:rFonts w:ascii="DengXian" w:eastAsia="DengXian" w:hAnsi="DengXian"/>
+          <w:bCs/>
+          <w:iCs/>
+          <w:sz w:val="32"/>
+          <w:szCs w:val="32"/>
+          <w:lang w:val="uk-UA"/>
+        </w:rPr>
+        <w:t>Overview</w:t>
+      </w:r>
+      <w:proofErr w:type="spellEnd"/>
+      <w:r>
+        <w:rPr>
+          <w:rFonts w:ascii="DengXian" w:eastAsia="DengXian" w:hAnsi="DengXian"/>
+          <w:bCs/>
+          <w:iCs/>
+          <w:sz w:val="32"/>
+          <w:szCs w:val="32"/>
+          <w:lang w:val="uk-UA"/>
+        </w:rPr>
+        <w:t xml:space="preserve">" </w:t>
+      </w:r>
+      <w:proofErr w:type="spellStart"/>
+      <w:r>
+        <w:rPr>
+          <w:rFonts w:ascii="DengXian" w:eastAsia="DengXian" w:hAnsi="DengXian"/>
+          <w:bCs/>
+          <w:iCs/>
+          <w:sz w:val="32"/>
+          <w:szCs w:val="32"/>
+          <w:lang w:val="uk-UA"/>
+        </w:rPr>
+        <w:t>to</w:t>
+      </w:r>
+      <w:proofErr w:type="spellEnd"/>
+      <w:r>
+        <w:rPr>
+          <w:rFonts w:ascii="DengXian" w:eastAsia="DengXian" w:hAnsi="DengXian"/>
+          <w:bCs/>
+          <w:iCs/>
+          <w:sz w:val="32"/>
+          <w:szCs w:val="32"/>
+          <w:lang w:val="uk-UA"/>
+        </w:rPr>
+        <w:t xml:space="preserve"> </w:t>
+      </w:r>
+      <w:proofErr w:type="spellStart"/>
+      <w:r>
+        <w:rPr>
+          <w:rFonts w:ascii="DengXian" w:eastAsia="DengXian" w:hAnsi="DengXian"/>
+          <w:bCs/>
+          <w:iCs/>
+          <w:sz w:val="32"/>
+          <w:szCs w:val="32"/>
+          <w:lang w:val="uk-UA"/>
+        </w:rPr>
+        <w:t>organize</w:t>
+      </w:r>
+      <w:proofErr w:type="spellEnd"/>
+      <w:r>
+        <w:rPr>
+          <w:rFonts w:ascii="DengXian" w:eastAsia="DengXian" w:hAnsi="DengXian"/>
+          <w:bCs/>
+          <w:iCs/>
+          <w:sz w:val="32"/>
+          <w:szCs w:val="32"/>
+          <w:lang w:val="uk-UA"/>
+        </w:rPr>
+        <w:t xml:space="preserve"> </w:t>
+      </w:r>
+      <w:proofErr w:type="spellStart"/>
+      <w:r>
+        <w:rPr>
+          <w:rFonts w:ascii="DengXian" w:eastAsia="DengXian" w:hAnsi="DengXian"/>
+          <w:bCs/>
+          <w:iCs/>
+          <w:sz w:val="32"/>
+          <w:szCs w:val="32"/>
+          <w:lang w:val="uk-UA"/>
+        </w:rPr>
+        <w:t>windows</w:t>
+      </w:r>
+      <w:proofErr w:type="spellEnd"/>
+      <w:r>
+        <w:rPr>
+          <w:rFonts w:ascii="DengXian" w:eastAsia="DengXian" w:hAnsi="DengXian"/>
+          <w:bCs/>
+          <w:iCs/>
+          <w:sz w:val="32"/>
+          <w:szCs w:val="32"/>
+          <w:lang w:val="uk-UA"/>
+        </w:rPr>
+        <w:t xml:space="preserve"> </w:t>
+      </w:r>
+      <w:proofErr w:type="spellStart"/>
+      <w:r>
+        <w:rPr>
+          <w:rFonts w:ascii="DengXian" w:eastAsia="DengXian" w:hAnsi="DengXian"/>
+          <w:bCs/>
+          <w:iCs/>
+          <w:sz w:val="32"/>
+          <w:szCs w:val="32"/>
+          <w:lang w:val="uk-UA"/>
+        </w:rPr>
+        <w:t>and</w:t>
+      </w:r>
+      <w:proofErr w:type="spellEnd"/>
+      <w:r>
+        <w:rPr>
+          <w:rFonts w:ascii="DengXian" w:eastAsia="DengXian" w:hAnsi="DengXian"/>
+          <w:bCs/>
+          <w:iCs/>
+          <w:sz w:val="32"/>
+          <w:szCs w:val="32"/>
+          <w:lang w:val="uk-UA"/>
+        </w:rPr>
+        <w:t xml:space="preserve"> </w:t>
+      </w:r>
+      <w:proofErr w:type="spellStart"/>
+      <w:r>
+        <w:rPr>
+          <w:rFonts w:ascii="DengXian" w:eastAsia="DengXian" w:hAnsi="DengXian"/>
+          <w:bCs/>
+          <w:iCs/>
+          <w:sz w:val="32"/>
+          <w:szCs w:val="32"/>
+          <w:lang w:val="uk-UA"/>
+        </w:rPr>
+        <w:t>running</w:t>
+      </w:r>
+      <w:proofErr w:type="spellEnd"/>
+      <w:r>
+        <w:rPr>
+          <w:rFonts w:ascii="DengXian" w:eastAsia="DengXian" w:hAnsi="DengXian"/>
+          <w:bCs/>
+          <w:iCs/>
+          <w:sz w:val="32"/>
+          <w:szCs w:val="32"/>
+          <w:lang w:val="uk-UA"/>
+        </w:rPr>
+        <w:t xml:space="preserve"> </w:t>
+      </w:r>
+      <w:proofErr w:type="spellStart"/>
+      <w:r>
+        <w:rPr>
+          <w:rFonts w:ascii="DengXian" w:eastAsia="DengXian" w:hAnsi="DengXian"/>
+          <w:bCs/>
+          <w:iCs/>
+          <w:sz w:val="32"/>
+          <w:szCs w:val="32"/>
+          <w:lang w:val="uk-UA"/>
+        </w:rPr>
+        <w:t>applications</w:t>
+      </w:r>
+      <w:proofErr w:type="spellEnd"/>
+      <w:r>
+        <w:rPr>
+          <w:rFonts w:ascii="DengXian" w:eastAsia="DengXian" w:hAnsi="DengXian"/>
+          <w:bCs/>
+          <w:iCs/>
+          <w:sz w:val="32"/>
+          <w:szCs w:val="32"/>
+          <w:lang w:val="uk-UA"/>
+        </w:rPr>
+        <w:t xml:space="preserve">. </w:t>
+      </w:r>
+      <w:proofErr w:type="spellStart"/>
+      <w:r>
+        <w:rPr>
+          <w:rFonts w:ascii="DengXian" w:eastAsia="DengXian" w:hAnsi="DengXian"/>
+          <w:bCs/>
+          <w:iCs/>
+          <w:sz w:val="32"/>
+          <w:szCs w:val="32"/>
+          <w:lang w:val="uk-UA"/>
+        </w:rPr>
+        <w:t>It</w:t>
+      </w:r>
+      <w:proofErr w:type="spellEnd"/>
+      <w:r>
+        <w:rPr>
+          <w:rFonts w:ascii="DengXian" w:eastAsia="DengXian" w:hAnsi="DengXian"/>
+          <w:bCs/>
+          <w:iCs/>
+          <w:sz w:val="32"/>
+          <w:szCs w:val="32"/>
+          <w:lang w:val="uk-UA"/>
+        </w:rPr>
+        <w:t xml:space="preserve"> </w:t>
+      </w:r>
+      <w:proofErr w:type="spellStart"/>
+      <w:r>
+        <w:rPr>
+          <w:rFonts w:ascii="DengXian" w:eastAsia="DengXian" w:hAnsi="DengXian"/>
+          <w:bCs/>
+          <w:iCs/>
+          <w:sz w:val="32"/>
+          <w:szCs w:val="32"/>
+          <w:lang w:val="uk-UA"/>
+        </w:rPr>
+        <w:t>has</w:t>
+      </w:r>
+      <w:proofErr w:type="spellEnd"/>
+      <w:r>
+        <w:rPr>
+          <w:rFonts w:ascii="DengXian" w:eastAsia="DengXian" w:hAnsi="DengXian"/>
+          <w:bCs/>
+          <w:iCs/>
+          <w:sz w:val="32"/>
+          <w:szCs w:val="32"/>
+          <w:lang w:val="uk-UA"/>
+        </w:rPr>
+        <w:t xml:space="preserve"> a </w:t>
+      </w:r>
+      <w:proofErr w:type="spellStart"/>
+      <w:r>
+        <w:rPr>
+          <w:rFonts w:ascii="DengXian" w:eastAsia="DengXian" w:hAnsi="DengXian"/>
+          <w:bCs/>
+          <w:iCs/>
+          <w:sz w:val="32"/>
+          <w:szCs w:val="32"/>
+          <w:lang w:val="uk-UA"/>
+        </w:rPr>
+        <w:t>left-side</w:t>
+      </w:r>
+      <w:proofErr w:type="spellEnd"/>
+      <w:r>
+        <w:rPr>
+          <w:rFonts w:ascii="DengXian" w:eastAsia="DengXian" w:hAnsi="DengXian"/>
+          <w:bCs/>
+          <w:iCs/>
+          <w:sz w:val="32"/>
+          <w:szCs w:val="32"/>
+          <w:lang w:val="uk-UA"/>
+        </w:rPr>
+        <w:t xml:space="preserve"> </w:t>
+      </w:r>
+      <w:proofErr w:type="spellStart"/>
+      <w:r>
+        <w:rPr>
+          <w:rFonts w:ascii="DengXian" w:eastAsia="DengXian" w:hAnsi="DengXian"/>
+          <w:bCs/>
+          <w:iCs/>
+          <w:sz w:val="32"/>
+          <w:szCs w:val="32"/>
+          <w:lang w:val="uk-UA"/>
+        </w:rPr>
+        <w:t>panel</w:t>
+      </w:r>
+      <w:proofErr w:type="spellEnd"/>
+      <w:r>
+        <w:rPr>
+          <w:rFonts w:ascii="DengXian" w:eastAsia="DengXian" w:hAnsi="DengXian"/>
+          <w:bCs/>
+          <w:iCs/>
+          <w:sz w:val="32"/>
+          <w:szCs w:val="32"/>
+          <w:lang w:val="uk-UA"/>
+        </w:rPr>
+        <w:t xml:space="preserve"> </w:t>
+      </w:r>
+      <w:proofErr w:type="spellStart"/>
+      <w:r>
+        <w:rPr>
+          <w:rFonts w:ascii="DengXian" w:eastAsia="DengXian" w:hAnsi="DengXian"/>
+          <w:bCs/>
+          <w:iCs/>
+          <w:sz w:val="32"/>
+          <w:szCs w:val="32"/>
+          <w:lang w:val="uk-UA"/>
+        </w:rPr>
+        <w:t>for</w:t>
+      </w:r>
+      <w:proofErr w:type="spellEnd"/>
+      <w:r>
+        <w:rPr>
+          <w:rFonts w:ascii="DengXian" w:eastAsia="DengXian" w:hAnsi="DengXian"/>
+          <w:bCs/>
+          <w:iCs/>
+          <w:sz w:val="32"/>
+          <w:szCs w:val="32"/>
+          <w:lang w:val="uk-UA"/>
+        </w:rPr>
+        <w:t xml:space="preserve"> </w:t>
+      </w:r>
+      <w:proofErr w:type="spellStart"/>
+      <w:r>
+        <w:rPr>
+          <w:rFonts w:ascii="DengXian" w:eastAsia="DengXian" w:hAnsi="DengXian"/>
+          <w:bCs/>
+          <w:iCs/>
+          <w:sz w:val="32"/>
+          <w:szCs w:val="32"/>
+          <w:lang w:val="uk-UA"/>
+        </w:rPr>
+        <w:t>quick</w:t>
+      </w:r>
+      <w:proofErr w:type="spellEnd"/>
+      <w:r>
+        <w:rPr>
+          <w:rFonts w:ascii="DengXian" w:eastAsia="DengXian" w:hAnsi="DengXian"/>
+          <w:bCs/>
+          <w:iCs/>
+          <w:sz w:val="32"/>
+          <w:szCs w:val="32"/>
+          <w:lang w:val="uk-UA"/>
+        </w:rPr>
+        <w:t xml:space="preserve"> </w:t>
+      </w:r>
+      <w:proofErr w:type="spellStart"/>
+      <w:r>
+        <w:rPr>
+          <w:rFonts w:ascii="DengXian" w:eastAsia="DengXian" w:hAnsi="DengXian"/>
+          <w:bCs/>
+          <w:iCs/>
+          <w:sz w:val="32"/>
+          <w:szCs w:val="32"/>
+          <w:lang w:val="uk-UA"/>
+        </w:rPr>
+        <w:t>access</w:t>
+      </w:r>
+      <w:proofErr w:type="spellEnd"/>
+      <w:r>
+        <w:rPr>
+          <w:rFonts w:ascii="DengXian" w:eastAsia="DengXian" w:hAnsi="DengXian"/>
+          <w:bCs/>
+          <w:iCs/>
+          <w:sz w:val="32"/>
+          <w:szCs w:val="32"/>
+          <w:lang w:val="uk-UA"/>
+        </w:rPr>
+        <w:t xml:space="preserve"> </w:t>
+      </w:r>
+      <w:proofErr w:type="spellStart"/>
+      <w:r>
+        <w:rPr>
+          <w:rFonts w:ascii="DengXian" w:eastAsia="DengXian" w:hAnsi="DengXian"/>
+          <w:bCs/>
+          <w:iCs/>
+          <w:sz w:val="32"/>
+          <w:szCs w:val="32"/>
+          <w:lang w:val="uk-UA"/>
+        </w:rPr>
+        <w:t>to</w:t>
+      </w:r>
+      <w:proofErr w:type="spellEnd"/>
+      <w:r>
+        <w:rPr>
+          <w:rFonts w:ascii="DengXian" w:eastAsia="DengXian" w:hAnsi="DengXian"/>
+          <w:bCs/>
+          <w:iCs/>
+          <w:sz w:val="32"/>
+          <w:szCs w:val="32"/>
+          <w:lang w:val="uk-UA"/>
+        </w:rPr>
+        <w:t xml:space="preserve"> </w:t>
+      </w:r>
+      <w:proofErr w:type="spellStart"/>
+      <w:r>
+        <w:rPr>
+          <w:rFonts w:ascii="DengXian" w:eastAsia="DengXian" w:hAnsi="DengXian"/>
+          <w:bCs/>
+          <w:iCs/>
+          <w:sz w:val="32"/>
+          <w:szCs w:val="32"/>
+          <w:lang w:val="uk-UA"/>
+        </w:rPr>
+        <w:t>programs</w:t>
+      </w:r>
+      <w:proofErr w:type="spellEnd"/>
+      <w:r>
+        <w:rPr>
+          <w:rFonts w:ascii="DengXian" w:eastAsia="DengXian" w:hAnsi="DengXian"/>
+          <w:bCs/>
+          <w:iCs/>
+          <w:sz w:val="32"/>
+          <w:szCs w:val="32"/>
+          <w:lang w:val="uk-UA"/>
+        </w:rPr>
+        <w:t>.</w:t>
+      </w:r>
+    </w:p>
+    <w:p>
+      <w:pPr>
+        <w:pStyle w:val="a3"/>
+        <w:spacing w:line="256" w:lineRule="auto"/>
+        <w:ind w:left="142"/>
+        <w:rPr>
+          <w:rFonts w:ascii="DengXian" w:eastAsia="DengXian" w:hAnsi="DengXian"/>
+          <w:bCs/>
+          <w:iCs/>
+          <w:sz w:val="32"/>
+          <w:szCs w:val="32"/>
+          <w:lang w:val="uk-UA"/>
+        </w:rPr>
+      </w:pPr>
+      <w:r>
+        <w:rPr>
+          <w:rFonts w:ascii="DengXian" w:eastAsia="DengXian" w:hAnsi="DengXian"/>
+          <w:bCs/>
+          <w:iCs/>
+          <w:sz w:val="32"/>
+          <w:szCs w:val="32"/>
+          <w:lang w:val="uk-UA"/>
+        </w:rPr>
+        <w:t>3)</w:t>
+      </w:r>
+      <w:r>
+        <w:rPr>
+          <w:rFonts w:ascii="DengXian" w:eastAsia="DengXian" w:hAnsi="DengXian"/>
+          <w:bCs/>
+          <w:iCs/>
+          <w:sz w:val="32"/>
+          <w:szCs w:val="32"/>
+          <w:lang w:val="uk-UA"/>
+        </w:rPr>
+        <w:t xml:space="preserve">GNOME </w:t>
+      </w:r>
+      <w:proofErr w:type="spellStart"/>
+      <w:r>
+        <w:rPr>
+          <w:rFonts w:ascii="DengXian" w:eastAsia="DengXian" w:hAnsi="DengXian"/>
+          <w:bCs/>
+          <w:iCs/>
+          <w:sz w:val="32"/>
+          <w:szCs w:val="32"/>
+          <w:lang w:val="uk-UA"/>
+        </w:rPr>
+        <w:t>Shell</w:t>
+      </w:r>
+      <w:proofErr w:type="spellEnd"/>
+      <w:r>
+        <w:rPr>
+          <w:rFonts w:ascii="DengXian" w:eastAsia="DengXian" w:hAnsi="DengXian"/>
+          <w:bCs/>
+          <w:iCs/>
+          <w:sz w:val="32"/>
+          <w:szCs w:val="32"/>
+          <w:lang w:val="uk-UA"/>
+        </w:rPr>
+        <w:t xml:space="preserve"> </w:t>
+      </w:r>
+      <w:proofErr w:type="spellStart"/>
+      <w:r>
+        <w:rPr>
+          <w:rFonts w:ascii="DengXian" w:eastAsia="DengXian" w:hAnsi="DengXian"/>
+          <w:bCs/>
+          <w:iCs/>
+          <w:sz w:val="32"/>
+          <w:szCs w:val="32"/>
+          <w:lang w:val="uk-UA"/>
+        </w:rPr>
+        <w:t>Window</w:t>
+      </w:r>
+      <w:proofErr w:type="spellEnd"/>
+      <w:r>
+        <w:rPr>
+          <w:rFonts w:ascii="DengXian" w:eastAsia="DengXian" w:hAnsi="DengXian"/>
+          <w:bCs/>
+          <w:iCs/>
+          <w:sz w:val="32"/>
+          <w:szCs w:val="32"/>
+          <w:lang w:val="uk-UA"/>
+        </w:rPr>
+        <w:t xml:space="preserve"> </w:t>
+      </w:r>
+      <w:proofErr w:type="spellStart"/>
+      <w:r>
+        <w:rPr>
+          <w:rFonts w:ascii="DengXian" w:eastAsia="DengXian" w:hAnsi="DengXian"/>
+          <w:bCs/>
+          <w:iCs/>
+          <w:sz w:val="32"/>
+          <w:szCs w:val="32"/>
+          <w:lang w:val="uk-UA"/>
+        </w:rPr>
+        <w:t>Manager</w:t>
+      </w:r>
+      <w:proofErr w:type="spellEnd"/>
+      <w:r>
+        <w:rPr>
+          <w:rFonts w:ascii="DengXian" w:eastAsia="DengXian" w:hAnsi="DengXian"/>
+          <w:bCs/>
+          <w:iCs/>
+          <w:sz w:val="32"/>
+          <w:szCs w:val="32"/>
+          <w:lang w:val="uk-UA"/>
+        </w:rPr>
+        <w:t xml:space="preserve">: GNOME </w:t>
+      </w:r>
+      <w:proofErr w:type="spellStart"/>
+      <w:r>
+        <w:rPr>
+          <w:rFonts w:ascii="DengXian" w:eastAsia="DengXian" w:hAnsi="DengXian"/>
+          <w:bCs/>
+          <w:iCs/>
+          <w:sz w:val="32"/>
+          <w:szCs w:val="32"/>
+          <w:lang w:val="uk-UA"/>
+        </w:rPr>
+        <w:t>utilizes</w:t>
+      </w:r>
+      <w:proofErr w:type="spellEnd"/>
+      <w:r>
+        <w:rPr>
+          <w:rFonts w:ascii="DengXian" w:eastAsia="DengXian" w:hAnsi="DengXian"/>
+          <w:bCs/>
+          <w:iCs/>
+          <w:sz w:val="32"/>
+          <w:szCs w:val="32"/>
+          <w:lang w:val="uk-UA"/>
+        </w:rPr>
+        <w:t xml:space="preserve"> </w:t>
+      </w:r>
+      <w:proofErr w:type="spellStart"/>
+      <w:r>
+        <w:rPr>
+          <w:rFonts w:ascii="DengXian" w:eastAsia="DengXian" w:hAnsi="DengXian"/>
+          <w:bCs/>
+          <w:iCs/>
+          <w:sz w:val="32"/>
+          <w:szCs w:val="32"/>
+          <w:lang w:val="uk-UA"/>
+        </w:rPr>
+        <w:t>the</w:t>
+      </w:r>
+      <w:proofErr w:type="spellEnd"/>
+      <w:r>
+        <w:rPr>
+          <w:rFonts w:ascii="DengXian" w:eastAsia="DengXian" w:hAnsi="DengXian"/>
+          <w:bCs/>
+          <w:iCs/>
+          <w:sz w:val="32"/>
+          <w:szCs w:val="32"/>
+          <w:lang w:val="uk-UA"/>
+        </w:rPr>
+        <w:t xml:space="preserve"> GNOME </w:t>
+      </w:r>
+      <w:proofErr w:type="spellStart"/>
+      <w:r>
+        <w:rPr>
+          <w:rFonts w:ascii="DengXian" w:eastAsia="DengXian" w:hAnsi="DengXian"/>
+          <w:bCs/>
+          <w:iCs/>
+          <w:sz w:val="32"/>
+          <w:szCs w:val="32"/>
+          <w:lang w:val="uk-UA"/>
+        </w:rPr>
+        <w:t>Shell</w:t>
+      </w:r>
+      <w:proofErr w:type="spellEnd"/>
+      <w:r>
+        <w:rPr>
+          <w:rFonts w:ascii="DengXian" w:eastAsia="DengXian" w:hAnsi="DengXian"/>
+          <w:bCs/>
+          <w:iCs/>
+          <w:sz w:val="32"/>
+          <w:szCs w:val="32"/>
+          <w:lang w:val="uk-UA"/>
+        </w:rPr>
+        <w:t xml:space="preserve"> </w:t>
+      </w:r>
+      <w:proofErr w:type="spellStart"/>
+      <w:r>
+        <w:rPr>
+          <w:rFonts w:ascii="DengXian" w:eastAsia="DengXian" w:hAnsi="DengXian"/>
+          <w:bCs/>
+          <w:iCs/>
+          <w:sz w:val="32"/>
+          <w:szCs w:val="32"/>
+          <w:lang w:val="uk-UA"/>
+        </w:rPr>
+        <w:t>as</w:t>
+      </w:r>
+      <w:proofErr w:type="spellEnd"/>
+      <w:r>
+        <w:rPr>
+          <w:rFonts w:ascii="DengXian" w:eastAsia="DengXian" w:hAnsi="DengXian"/>
+          <w:bCs/>
+          <w:iCs/>
+          <w:sz w:val="32"/>
+          <w:szCs w:val="32"/>
+          <w:lang w:val="uk-UA"/>
+        </w:rPr>
+        <w:t xml:space="preserve"> </w:t>
+      </w:r>
+      <w:proofErr w:type="spellStart"/>
+      <w:r>
+        <w:rPr>
+          <w:rFonts w:ascii="DengXian" w:eastAsia="DengXian" w:hAnsi="DengXian"/>
+          <w:bCs/>
+          <w:iCs/>
+          <w:sz w:val="32"/>
+          <w:szCs w:val="32"/>
+          <w:lang w:val="uk-UA"/>
+        </w:rPr>
+        <w:t>its</w:t>
+      </w:r>
+      <w:proofErr w:type="spellEnd"/>
+      <w:r>
+        <w:rPr>
+          <w:rFonts w:ascii="DengXian" w:eastAsia="DengXian" w:hAnsi="DengXian"/>
+          <w:bCs/>
+          <w:iCs/>
+          <w:sz w:val="32"/>
+          <w:szCs w:val="32"/>
+          <w:lang w:val="uk-UA"/>
+        </w:rPr>
+        <w:t xml:space="preserve"> </w:t>
+      </w:r>
+      <w:proofErr w:type="spellStart"/>
+      <w:r>
+        <w:rPr>
+          <w:rFonts w:ascii="DengXian" w:eastAsia="DengXian" w:hAnsi="DengXian"/>
+          <w:bCs/>
+          <w:iCs/>
+          <w:sz w:val="32"/>
+          <w:szCs w:val="32"/>
+          <w:lang w:val="uk-UA"/>
+        </w:rPr>
+        <w:t>window</w:t>
+      </w:r>
+      <w:proofErr w:type="spellEnd"/>
+      <w:r>
+        <w:rPr>
+          <w:rFonts w:ascii="DengXian" w:eastAsia="DengXian" w:hAnsi="DengXian"/>
+          <w:bCs/>
+          <w:iCs/>
+          <w:sz w:val="32"/>
+          <w:szCs w:val="32"/>
+          <w:lang w:val="uk-UA"/>
+        </w:rPr>
+        <w:t xml:space="preserve"> </w:t>
+      </w:r>
+      <w:proofErr w:type="spellStart"/>
+      <w:r>
+        <w:rPr>
+          <w:rFonts w:ascii="DengXian" w:eastAsia="DengXian" w:hAnsi="DengXian"/>
+          <w:bCs/>
+          <w:iCs/>
+          <w:sz w:val="32"/>
+          <w:szCs w:val="32"/>
+          <w:lang w:val="uk-UA"/>
+        </w:rPr>
+        <w:t>manager</w:t>
+      </w:r>
+      <w:proofErr w:type="spellEnd"/>
+      <w:r>
+        <w:rPr>
+          <w:rFonts w:ascii="DengXian" w:eastAsia="DengXian" w:hAnsi="DengXian"/>
+          <w:bCs/>
+          <w:iCs/>
+          <w:sz w:val="32"/>
+          <w:szCs w:val="32"/>
+          <w:lang w:val="uk-UA"/>
+        </w:rPr>
+        <w:t xml:space="preserve">. </w:t>
+      </w:r>
+      <w:proofErr w:type="spellStart"/>
+      <w:r>
+        <w:rPr>
+          <w:rFonts w:ascii="DengXian" w:eastAsia="DengXian" w:hAnsi="DengXian"/>
+          <w:bCs/>
+          <w:iCs/>
+          <w:sz w:val="32"/>
+          <w:szCs w:val="32"/>
+          <w:lang w:val="uk-UA"/>
+        </w:rPr>
+        <w:t>It</w:t>
+      </w:r>
+      <w:proofErr w:type="spellEnd"/>
+      <w:r>
+        <w:rPr>
+          <w:rFonts w:ascii="DengXian" w:eastAsia="DengXian" w:hAnsi="DengXian"/>
+          <w:bCs/>
+          <w:iCs/>
+          <w:sz w:val="32"/>
+          <w:szCs w:val="32"/>
+          <w:lang w:val="uk-UA"/>
+        </w:rPr>
+        <w:t xml:space="preserve"> </w:t>
+      </w:r>
+      <w:proofErr w:type="spellStart"/>
+      <w:r>
+        <w:rPr>
+          <w:rFonts w:ascii="DengXian" w:eastAsia="DengXian" w:hAnsi="DengXian"/>
+          <w:bCs/>
+          <w:iCs/>
+          <w:sz w:val="32"/>
+          <w:szCs w:val="32"/>
+          <w:lang w:val="uk-UA"/>
+        </w:rPr>
+        <w:t>provides</w:t>
+      </w:r>
+      <w:proofErr w:type="spellEnd"/>
+      <w:r>
+        <w:rPr>
+          <w:rFonts w:ascii="DengXian" w:eastAsia="DengXian" w:hAnsi="DengXian"/>
+          <w:bCs/>
+          <w:iCs/>
+          <w:sz w:val="32"/>
+          <w:szCs w:val="32"/>
+          <w:lang w:val="uk-UA"/>
+        </w:rPr>
+        <w:t xml:space="preserve"> a </w:t>
+      </w:r>
+      <w:proofErr w:type="spellStart"/>
+      <w:r>
+        <w:rPr>
+          <w:rFonts w:ascii="DengXian" w:eastAsia="DengXian" w:hAnsi="DengXian"/>
+          <w:bCs/>
+          <w:iCs/>
+          <w:sz w:val="32"/>
+          <w:szCs w:val="32"/>
+          <w:lang w:val="uk-UA"/>
+        </w:rPr>
+        <w:t>straightforward</w:t>
+      </w:r>
+      <w:proofErr w:type="spellEnd"/>
+      <w:r>
+        <w:rPr>
+          <w:rFonts w:ascii="DengXian" w:eastAsia="DengXian" w:hAnsi="DengXian"/>
+          <w:bCs/>
+          <w:iCs/>
+          <w:sz w:val="32"/>
+          <w:szCs w:val="32"/>
+          <w:lang w:val="uk-UA"/>
+        </w:rPr>
+        <w:t xml:space="preserve"> </w:t>
+      </w:r>
+      <w:proofErr w:type="spellStart"/>
+      <w:r>
+        <w:rPr>
+          <w:rFonts w:ascii="DengXian" w:eastAsia="DengXian" w:hAnsi="DengXian"/>
+          <w:bCs/>
+          <w:iCs/>
+          <w:sz w:val="32"/>
+          <w:szCs w:val="32"/>
+          <w:lang w:val="uk-UA"/>
+        </w:rPr>
+        <w:t>interface</w:t>
+      </w:r>
+      <w:proofErr w:type="spellEnd"/>
+      <w:r>
+        <w:rPr>
+          <w:rFonts w:ascii="DengXian" w:eastAsia="DengXian" w:hAnsi="DengXian"/>
+          <w:bCs/>
+          <w:iCs/>
+          <w:sz w:val="32"/>
+          <w:szCs w:val="32"/>
+          <w:lang w:val="uk-UA"/>
+        </w:rPr>
+        <w:t xml:space="preserve"> </w:t>
+      </w:r>
+      <w:proofErr w:type="spellStart"/>
+      <w:r>
+        <w:rPr>
+          <w:rFonts w:ascii="DengXian" w:eastAsia="DengXian" w:hAnsi="DengXian"/>
+          <w:bCs/>
+          <w:iCs/>
+          <w:sz w:val="32"/>
+          <w:szCs w:val="32"/>
+          <w:lang w:val="uk-UA"/>
+        </w:rPr>
+        <w:t>for</w:t>
+      </w:r>
+      <w:proofErr w:type="spellEnd"/>
+      <w:r>
+        <w:rPr>
+          <w:rFonts w:ascii="DengXian" w:eastAsia="DengXian" w:hAnsi="DengXian"/>
+          <w:bCs/>
+          <w:iCs/>
+          <w:sz w:val="32"/>
+          <w:szCs w:val="32"/>
+          <w:lang w:val="uk-UA"/>
+        </w:rPr>
+        <w:t xml:space="preserve"> </w:t>
+      </w:r>
+      <w:proofErr w:type="spellStart"/>
+      <w:r>
+        <w:rPr>
+          <w:rFonts w:ascii="DengXian" w:eastAsia="DengXian" w:hAnsi="DengXian"/>
+          <w:bCs/>
+          <w:iCs/>
+          <w:sz w:val="32"/>
+          <w:szCs w:val="32"/>
+          <w:lang w:val="uk-UA"/>
+        </w:rPr>
+        <w:t>efficient</w:t>
+      </w:r>
+      <w:proofErr w:type="spellEnd"/>
+      <w:r>
+        <w:rPr>
+          <w:rFonts w:ascii="DengXian" w:eastAsia="DengXian" w:hAnsi="DengXian"/>
+          <w:bCs/>
+          <w:iCs/>
+          <w:sz w:val="32"/>
+          <w:szCs w:val="32"/>
+          <w:lang w:val="uk-UA"/>
+        </w:rPr>
+        <w:t xml:space="preserve"> </w:t>
+      </w:r>
+      <w:proofErr w:type="spellStart"/>
+      <w:r>
+        <w:rPr>
+          <w:rFonts w:ascii="DengXian" w:eastAsia="DengXian" w:hAnsi="DengXian"/>
+          <w:bCs/>
+          <w:iCs/>
+          <w:sz w:val="32"/>
+          <w:szCs w:val="32"/>
+          <w:lang w:val="uk-UA"/>
+        </w:rPr>
+        <w:t>window</w:t>
+      </w:r>
+      <w:proofErr w:type="spellEnd"/>
+      <w:r>
+        <w:rPr>
+          <w:rFonts w:ascii="DengXian" w:eastAsia="DengXian" w:hAnsi="DengXian"/>
+          <w:bCs/>
+          <w:iCs/>
+          <w:sz w:val="32"/>
+          <w:szCs w:val="32"/>
+          <w:lang w:val="uk-UA"/>
+        </w:rPr>
+        <w:t xml:space="preserve"> </w:t>
+      </w:r>
+      <w:proofErr w:type="spellStart"/>
+      <w:r>
+        <w:rPr>
+          <w:rFonts w:ascii="DengXian" w:eastAsia="DengXian" w:hAnsi="DengXian"/>
+          <w:bCs/>
+          <w:iCs/>
+          <w:sz w:val="32"/>
+          <w:szCs w:val="32"/>
+          <w:lang w:val="uk-UA"/>
+        </w:rPr>
+        <w:t>management</w:t>
+      </w:r>
+      <w:proofErr w:type="spellEnd"/>
+      <w:r>
+        <w:rPr>
+          <w:rFonts w:ascii="DengXian" w:eastAsia="DengXian" w:hAnsi="DengXian"/>
+          <w:bCs/>
+          <w:iCs/>
+          <w:sz w:val="32"/>
+          <w:szCs w:val="32"/>
+          <w:lang w:val="uk-UA"/>
+        </w:rPr>
+        <w:t>.</w:t>
+      </w:r>
+    </w:p>
+    <w:p>
+      <w:pPr>
+        <w:pStyle w:val="a3"/>
+        <w:spacing w:line="256" w:lineRule="auto"/>
+        <w:ind w:left="142"/>
+        <w:rPr>
+          <w:rFonts w:ascii="DengXian" w:eastAsia="DengXian" w:hAnsi="DengXian"/>
+          <w:bCs/>
+          <w:iCs/>
+          <w:sz w:val="32"/>
+          <w:szCs w:val="32"/>
+          <w:lang w:val="uk-UA"/>
+        </w:rPr>
+      </w:pPr>
+      <w:r>
+        <w:rPr>
+          <w:rFonts w:ascii="DengXian" w:eastAsia="DengXian" w:hAnsi="DengXian"/>
+          <w:bCs/>
+          <w:iCs/>
+          <w:sz w:val="32"/>
+          <w:szCs w:val="32"/>
+          <w:lang w:val="uk-UA"/>
+        </w:rPr>
+        <w:t>4)</w:t>
+      </w:r>
+      <w:proofErr w:type="spellStart"/>
+      <w:r>
+        <w:rPr>
+          <w:rFonts w:ascii="DengXian" w:eastAsia="DengXian" w:hAnsi="DengXian"/>
+          <w:bCs/>
+          <w:iCs/>
+          <w:sz w:val="32"/>
+          <w:szCs w:val="32"/>
+          <w:lang w:val="uk-UA"/>
+        </w:rPr>
+        <w:t>Resource</w:t>
+      </w:r>
+      <w:proofErr w:type="spellEnd"/>
+      <w:r>
+        <w:rPr>
+          <w:rFonts w:ascii="DengXian" w:eastAsia="DengXian" w:hAnsi="DengXian"/>
+          <w:bCs/>
+          <w:iCs/>
+          <w:sz w:val="32"/>
+          <w:szCs w:val="32"/>
+          <w:lang w:val="uk-UA"/>
+        </w:rPr>
+        <w:t xml:space="preserve"> E</w:t>
+      </w:r>
+      <w:proofErr w:type="spellStart"/>
+      <w:r>
+        <w:rPr>
+          <w:rFonts w:ascii="DengXian" w:eastAsia="DengXian" w:hAnsi="DengXian"/>
+          <w:bCs/>
+          <w:iCs/>
+          <w:sz w:val="32"/>
+          <w:szCs w:val="32"/>
+          <w:lang w:val="uk-UA"/>
+        </w:rPr>
+        <w:t>fficiency</w:t>
+      </w:r>
+      <w:proofErr w:type="spellEnd"/>
+      <w:r>
+        <w:rPr>
+          <w:rFonts w:ascii="DengXian" w:eastAsia="DengXian" w:hAnsi="DengXian"/>
+          <w:bCs/>
+          <w:iCs/>
+          <w:sz w:val="32"/>
+          <w:szCs w:val="32"/>
+          <w:lang w:val="uk-UA"/>
+        </w:rPr>
+        <w:t xml:space="preserve">: GNOME </w:t>
+      </w:r>
+      <w:proofErr w:type="spellStart"/>
+      <w:r>
+        <w:rPr>
+          <w:rFonts w:ascii="DengXian" w:eastAsia="DengXian" w:hAnsi="DengXian"/>
+          <w:bCs/>
+          <w:iCs/>
+          <w:sz w:val="32"/>
+          <w:szCs w:val="32"/>
+          <w:lang w:val="uk-UA"/>
+        </w:rPr>
+        <w:t>is</w:t>
+      </w:r>
+      <w:proofErr w:type="spellEnd"/>
+      <w:r>
+        <w:rPr>
+          <w:rFonts w:ascii="DengXian" w:eastAsia="DengXian" w:hAnsi="DengXian"/>
+          <w:bCs/>
+          <w:iCs/>
+          <w:sz w:val="32"/>
+          <w:szCs w:val="32"/>
+          <w:lang w:val="uk-UA"/>
+        </w:rPr>
+        <w:t xml:space="preserve"> </w:t>
+      </w:r>
+      <w:proofErr w:type="spellStart"/>
+      <w:r>
+        <w:rPr>
+          <w:rFonts w:ascii="DengXian" w:eastAsia="DengXian" w:hAnsi="DengXian"/>
+          <w:bCs/>
+          <w:iCs/>
+          <w:sz w:val="32"/>
+          <w:szCs w:val="32"/>
+          <w:lang w:val="uk-UA"/>
+        </w:rPr>
+        <w:t>known</w:t>
+      </w:r>
+      <w:proofErr w:type="spellEnd"/>
+      <w:r>
+        <w:rPr>
+          <w:rFonts w:ascii="DengXian" w:eastAsia="DengXian" w:hAnsi="DengXian"/>
+          <w:bCs/>
+          <w:iCs/>
+          <w:sz w:val="32"/>
+          <w:szCs w:val="32"/>
+          <w:lang w:val="uk-UA"/>
+        </w:rPr>
+        <w:t xml:space="preserve"> </w:t>
+      </w:r>
+      <w:proofErr w:type="spellStart"/>
+      <w:r>
+        <w:rPr>
+          <w:rFonts w:ascii="DengXian" w:eastAsia="DengXian" w:hAnsi="DengXian"/>
+          <w:bCs/>
+          <w:iCs/>
+          <w:sz w:val="32"/>
+          <w:szCs w:val="32"/>
+          <w:lang w:val="uk-UA"/>
+        </w:rPr>
+        <w:t>for</w:t>
+      </w:r>
+      <w:proofErr w:type="spellEnd"/>
+      <w:r>
+        <w:rPr>
+          <w:rFonts w:ascii="DengXian" w:eastAsia="DengXian" w:hAnsi="DengXian"/>
+          <w:bCs/>
+          <w:iCs/>
+          <w:sz w:val="32"/>
+          <w:szCs w:val="32"/>
+          <w:lang w:val="uk-UA"/>
+        </w:rPr>
+        <w:t xml:space="preserve"> </w:t>
+      </w:r>
+      <w:proofErr w:type="spellStart"/>
+      <w:r>
+        <w:rPr>
+          <w:rFonts w:ascii="DengXian" w:eastAsia="DengXian" w:hAnsi="DengXian"/>
+          <w:bCs/>
+          <w:iCs/>
+          <w:sz w:val="32"/>
+          <w:szCs w:val="32"/>
+          <w:lang w:val="uk-UA"/>
+        </w:rPr>
+        <w:t>its</w:t>
+      </w:r>
+      <w:proofErr w:type="spellEnd"/>
+      <w:r>
+        <w:rPr>
+          <w:rFonts w:ascii="DengXian" w:eastAsia="DengXian" w:hAnsi="DengXian"/>
+          <w:bCs/>
+          <w:iCs/>
+          <w:sz w:val="32"/>
+          <w:szCs w:val="32"/>
+          <w:lang w:val="uk-UA"/>
+        </w:rPr>
+        <w:t xml:space="preserve"> </w:t>
+      </w:r>
+      <w:proofErr w:type="spellStart"/>
+      <w:r>
+        <w:rPr>
+          <w:rFonts w:ascii="DengXian" w:eastAsia="DengXian" w:hAnsi="DengXian"/>
+          <w:bCs/>
+          <w:iCs/>
+          <w:sz w:val="32"/>
+          <w:szCs w:val="32"/>
+          <w:lang w:val="uk-UA"/>
+        </w:rPr>
+        <w:t>resource</w:t>
+      </w:r>
+      <w:proofErr w:type="spellEnd"/>
+      <w:r>
+        <w:rPr>
+          <w:rFonts w:ascii="DengXian" w:eastAsia="DengXian" w:hAnsi="DengXian"/>
+          <w:bCs/>
+          <w:iCs/>
+          <w:sz w:val="32"/>
+          <w:szCs w:val="32"/>
+          <w:lang w:val="uk-UA"/>
+        </w:rPr>
+        <w:t xml:space="preserve"> </w:t>
+      </w:r>
+      <w:proofErr w:type="spellStart"/>
+      <w:r>
+        <w:rPr>
+          <w:rFonts w:ascii="DengXian" w:eastAsia="DengXian" w:hAnsi="DengXian"/>
+          <w:bCs/>
+          <w:iCs/>
+          <w:sz w:val="32"/>
+          <w:szCs w:val="32"/>
+          <w:lang w:val="uk-UA"/>
+        </w:rPr>
+        <w:t>efficiency</w:t>
+      </w:r>
+      <w:proofErr w:type="spellEnd"/>
+      <w:r>
+        <w:rPr>
+          <w:rFonts w:ascii="DengXian" w:eastAsia="DengXian" w:hAnsi="DengXian"/>
+          <w:bCs/>
+          <w:iCs/>
+          <w:sz w:val="32"/>
+          <w:szCs w:val="32"/>
+          <w:lang w:val="uk-UA"/>
+        </w:rPr>
+        <w:t xml:space="preserve">, </w:t>
+      </w:r>
+      <w:proofErr w:type="spellStart"/>
+      <w:r>
+        <w:rPr>
+          <w:rFonts w:ascii="DengXian" w:eastAsia="DengXian" w:hAnsi="DengXian"/>
+          <w:bCs/>
+          <w:iCs/>
+          <w:sz w:val="32"/>
+          <w:szCs w:val="32"/>
+          <w:lang w:val="uk-UA"/>
+        </w:rPr>
+        <w:t>making</w:t>
+      </w:r>
+      <w:proofErr w:type="spellEnd"/>
+      <w:r>
+        <w:rPr>
+          <w:rFonts w:ascii="DengXian" w:eastAsia="DengXian" w:hAnsi="DengXian"/>
+          <w:bCs/>
+          <w:iCs/>
+          <w:sz w:val="32"/>
+          <w:szCs w:val="32"/>
+          <w:lang w:val="uk-UA"/>
+        </w:rPr>
+        <w:t xml:space="preserve"> </w:t>
+      </w:r>
+      <w:proofErr w:type="spellStart"/>
+      <w:r>
+        <w:rPr>
+          <w:rFonts w:ascii="DengXian" w:eastAsia="DengXian" w:hAnsi="DengXian"/>
+          <w:bCs/>
+          <w:iCs/>
+          <w:sz w:val="32"/>
+          <w:szCs w:val="32"/>
+          <w:lang w:val="uk-UA"/>
+        </w:rPr>
+        <w:t>it</w:t>
+      </w:r>
+      <w:proofErr w:type="spellEnd"/>
+      <w:r>
+        <w:rPr>
+          <w:rFonts w:ascii="DengXian" w:eastAsia="DengXian" w:hAnsi="DengXian"/>
+          <w:bCs/>
+          <w:iCs/>
+          <w:sz w:val="32"/>
+          <w:szCs w:val="32"/>
+          <w:lang w:val="uk-UA"/>
+        </w:rPr>
+        <w:t xml:space="preserve"> </w:t>
+      </w:r>
+      <w:proofErr w:type="spellStart"/>
+      <w:r>
+        <w:rPr>
+          <w:rFonts w:ascii="DengXian" w:eastAsia="DengXian" w:hAnsi="DengXian"/>
+          <w:bCs/>
+          <w:iCs/>
+          <w:sz w:val="32"/>
+          <w:szCs w:val="32"/>
+          <w:lang w:val="uk-UA"/>
+        </w:rPr>
+        <w:t>popular</w:t>
+      </w:r>
+      <w:proofErr w:type="spellEnd"/>
+      <w:r>
+        <w:rPr>
+          <w:rFonts w:ascii="DengXian" w:eastAsia="DengXian" w:hAnsi="DengXian"/>
+          <w:bCs/>
+          <w:iCs/>
+          <w:sz w:val="32"/>
+          <w:szCs w:val="32"/>
+          <w:lang w:val="uk-UA"/>
+        </w:rPr>
+        <w:t xml:space="preserve"> </w:t>
+      </w:r>
+      <w:proofErr w:type="spellStart"/>
+      <w:r>
+        <w:rPr>
+          <w:rFonts w:ascii="DengXian" w:eastAsia="DengXian" w:hAnsi="DengXian"/>
+          <w:bCs/>
+          <w:iCs/>
+          <w:sz w:val="32"/>
+          <w:szCs w:val="32"/>
+          <w:lang w:val="uk-UA"/>
+        </w:rPr>
+        <w:t>for</w:t>
+      </w:r>
+      <w:proofErr w:type="spellEnd"/>
+      <w:r>
+        <w:rPr>
+          <w:rFonts w:ascii="DengXian" w:eastAsia="DengXian" w:hAnsi="DengXian"/>
+          <w:bCs/>
+          <w:iCs/>
+          <w:sz w:val="32"/>
+          <w:szCs w:val="32"/>
+          <w:lang w:val="uk-UA"/>
+        </w:rPr>
+        <w:t xml:space="preserve"> </w:t>
+      </w:r>
+      <w:proofErr w:type="spellStart"/>
+      <w:r>
+        <w:rPr>
+          <w:rFonts w:ascii="DengXian" w:eastAsia="DengXian" w:hAnsi="DengXian"/>
+          <w:bCs/>
+          <w:iCs/>
+          <w:sz w:val="32"/>
+          <w:szCs w:val="32"/>
+          <w:lang w:val="uk-UA"/>
+        </w:rPr>
+        <w:t>mobile</w:t>
+      </w:r>
+      <w:proofErr w:type="spellEnd"/>
+      <w:r>
+        <w:rPr>
+          <w:rFonts w:ascii="DengXian" w:eastAsia="DengXian" w:hAnsi="DengXian"/>
+          <w:bCs/>
+          <w:iCs/>
+          <w:sz w:val="32"/>
+          <w:szCs w:val="32"/>
+          <w:lang w:val="uk-UA"/>
+        </w:rPr>
+        <w:t xml:space="preserve"> </w:t>
+      </w:r>
+      <w:proofErr w:type="spellStart"/>
+      <w:r>
+        <w:rPr>
+          <w:rFonts w:ascii="DengXian" w:eastAsia="DengXian" w:hAnsi="DengXian"/>
+          <w:bCs/>
+          <w:iCs/>
+          <w:sz w:val="32"/>
+          <w:szCs w:val="32"/>
+          <w:lang w:val="uk-UA"/>
+        </w:rPr>
+        <w:t>devices</w:t>
+      </w:r>
+      <w:proofErr w:type="spellEnd"/>
+      <w:r>
+        <w:rPr>
+          <w:rFonts w:ascii="DengXian" w:eastAsia="DengXian" w:hAnsi="DengXian"/>
+          <w:bCs/>
+          <w:iCs/>
+          <w:sz w:val="32"/>
+          <w:szCs w:val="32"/>
+          <w:lang w:val="uk-UA"/>
+        </w:rPr>
+        <w:t xml:space="preserve"> </w:t>
+      </w:r>
+      <w:proofErr w:type="spellStart"/>
+      <w:r>
+        <w:rPr>
+          <w:rFonts w:ascii="DengXian" w:eastAsia="DengXian" w:hAnsi="DengXian"/>
+          <w:bCs/>
+          <w:iCs/>
+          <w:sz w:val="32"/>
+          <w:szCs w:val="32"/>
+          <w:lang w:val="uk-UA"/>
+        </w:rPr>
+        <w:t>and</w:t>
+      </w:r>
+      <w:proofErr w:type="spellEnd"/>
+      <w:r>
+        <w:rPr>
+          <w:rFonts w:ascii="DengXian" w:eastAsia="DengXian" w:hAnsi="DengXian"/>
+          <w:bCs/>
+          <w:iCs/>
+          <w:sz w:val="32"/>
+          <w:szCs w:val="32"/>
+          <w:lang w:val="uk-UA"/>
+        </w:rPr>
+        <w:t xml:space="preserve"> </w:t>
+      </w:r>
+      <w:proofErr w:type="spellStart"/>
+      <w:r>
+        <w:rPr>
+          <w:rFonts w:ascii="DengXian" w:eastAsia="DengXian" w:hAnsi="DengXian"/>
+          <w:bCs/>
+          <w:iCs/>
+          <w:sz w:val="32"/>
+          <w:szCs w:val="32"/>
+          <w:lang w:val="uk-UA"/>
+        </w:rPr>
+        <w:t>older</w:t>
+      </w:r>
+      <w:proofErr w:type="spellEnd"/>
+      <w:r>
+        <w:rPr>
+          <w:rFonts w:ascii="DengXian" w:eastAsia="DengXian" w:hAnsi="DengXian"/>
+          <w:bCs/>
+          <w:iCs/>
+          <w:sz w:val="32"/>
+          <w:szCs w:val="32"/>
+          <w:lang w:val="uk-UA"/>
+        </w:rPr>
+        <w:t xml:space="preserve"> </w:t>
+      </w:r>
+      <w:proofErr w:type="spellStart"/>
+      <w:r>
+        <w:rPr>
+          <w:rFonts w:ascii="DengXian" w:eastAsia="DengXian" w:hAnsi="DengXian"/>
+          <w:bCs/>
+          <w:iCs/>
+          <w:sz w:val="32"/>
+          <w:szCs w:val="32"/>
+          <w:lang w:val="uk-UA"/>
+        </w:rPr>
+        <w:t>computers</w:t>
+      </w:r>
+      <w:proofErr w:type="spellEnd"/>
+      <w:r>
+        <w:rPr>
+          <w:rFonts w:ascii="DengXian" w:eastAsia="DengXian" w:hAnsi="DengXian"/>
+          <w:bCs/>
+          <w:iCs/>
+          <w:sz w:val="32"/>
+          <w:szCs w:val="32"/>
+          <w:lang w:val="uk-UA"/>
+        </w:rPr>
+        <w:t>.</w:t>
+      </w:r>
+    </w:p>
+    <w:p>
+      <w:pPr>
+        <w:rPr>
+          <w:rFonts w:ascii="DengXian" w:eastAsia="DengXian" w:hAnsi="DengXian" w:cs="Times New Roman"/>
+          <w:color w:val="000000" w:themeColor="text1"/>
+          <w:kern w:val="36"/>
+          <w:sz w:val="36"/>
+          <w:szCs w:val="36"/>
+          <w:lang w:val="uk-UA"/>
+          <w14:ligatures w14:val="none"/>
+        </w:rPr>
+      </w:pPr>
+    </w:p>
+    <w:p>
+      <w:pPr>
+        <w:rPr>
+          <w:rFonts w:ascii="DengXian" w:eastAsia="DengXian" w:hAnsi="DengXian" w:cs="Times New Roman"/>
+          <w:color w:val="000000" w:themeColor="text1"/>
+          <w:kern w:val="36"/>
+          <w:sz w:val="36"/>
+          <w:szCs w:val="36"/>
+          <w:lang w:val="uk-UA"/>
           <w14:ligatures w14:val="none"/>
         </w:rPr>
       </w:pPr>
